--- a/Rascunhos/REVISAO/Quiz - DESENVOLVIMENTO.docx
+++ b/Rascunhos/REVISAO/Quiz - DESENVOLVIMENTO.docx
@@ -62,154 +62,202 @@
           <w:sz w:val="24"/>
           <w:szCs w:val="24"/>
         </w:rPr>
-        <w:t xml:space="preserve">É correto dizer que uma carga viral indetectável é também intransmissível. </w:t>
-      </w:r>
-    </w:p>
-    <w:p>
-      <w:pPr>
-        <w:pStyle w:val="PargrafodaLista"/>
-        <w:ind w:left="708"/>
-        <w:jc w:val="both"/>
-        <w:rPr>
-          <w:rFonts w:ascii="Arial" w:hAnsi="Arial" w:cs="Arial"/>
-          <w:sz w:val="24"/>
-          <w:szCs w:val="24"/>
-        </w:rPr>
-      </w:pPr>
-      <w:proofErr w:type="gramStart"/>
-      <w:r>
-        <w:rPr>
-          <w:rFonts w:ascii="Arial" w:hAnsi="Arial" w:cs="Arial"/>
-          <w:sz w:val="24"/>
-          <w:szCs w:val="24"/>
-        </w:rPr>
-        <w:t>a</w:t>
-      </w:r>
-      <w:proofErr w:type="gramEnd"/>
-      <w:r>
-        <w:rPr>
-          <w:rFonts w:ascii="Arial" w:hAnsi="Arial" w:cs="Arial"/>
-          <w:sz w:val="24"/>
-          <w:szCs w:val="24"/>
-        </w:rPr>
-        <w:t>)</w:t>
-      </w:r>
-    </w:p>
-    <w:p>
-      <w:pPr>
-        <w:pStyle w:val="PargrafodaLista"/>
-        <w:ind w:left="708"/>
-        <w:jc w:val="both"/>
-        <w:rPr>
-          <w:rFonts w:ascii="Arial" w:hAnsi="Arial" w:cs="Arial"/>
-          <w:sz w:val="24"/>
-          <w:szCs w:val="24"/>
-        </w:rPr>
-      </w:pPr>
-      <w:proofErr w:type="gramStart"/>
-      <w:r>
-        <w:rPr>
-          <w:rFonts w:ascii="Arial" w:hAnsi="Arial" w:cs="Arial"/>
-          <w:sz w:val="24"/>
-          <w:szCs w:val="24"/>
-        </w:rPr>
-        <w:t>b)</w:t>
-      </w:r>
-      <w:proofErr w:type="gramEnd"/>
-    </w:p>
-    <w:p>
-      <w:pPr>
-        <w:pStyle w:val="PargrafodaLista"/>
-        <w:ind w:left="708"/>
-        <w:jc w:val="both"/>
-        <w:rPr>
-          <w:rFonts w:ascii="Arial" w:hAnsi="Arial" w:cs="Arial"/>
-          <w:sz w:val="24"/>
-          <w:szCs w:val="24"/>
-        </w:rPr>
-      </w:pPr>
-      <w:proofErr w:type="gramStart"/>
-      <w:r>
-        <w:rPr>
-          <w:rFonts w:ascii="Arial" w:hAnsi="Arial" w:cs="Arial"/>
-          <w:sz w:val="24"/>
-          <w:szCs w:val="24"/>
-        </w:rPr>
-        <w:t>c)</w:t>
-      </w:r>
-      <w:proofErr w:type="gramEnd"/>
-    </w:p>
-    <w:p>
-      <w:pPr>
-        <w:pStyle w:val="PargrafodaLista"/>
-        <w:ind w:left="708"/>
-        <w:jc w:val="both"/>
-        <w:rPr>
-          <w:rFonts w:ascii="Arial" w:hAnsi="Arial" w:cs="Arial"/>
-          <w:sz w:val="24"/>
-          <w:szCs w:val="24"/>
-        </w:rPr>
-      </w:pPr>
-      <w:proofErr w:type="gramStart"/>
-      <w:r>
-        <w:rPr>
-          <w:rFonts w:ascii="Arial" w:hAnsi="Arial" w:cs="Arial"/>
-          <w:sz w:val="24"/>
-          <w:szCs w:val="24"/>
-        </w:rPr>
-        <w:t>d)</w:t>
-      </w:r>
-      <w:proofErr w:type="gramEnd"/>
-    </w:p>
-    <w:p>
-      <w:pPr>
-        <w:pStyle w:val="PargrafodaLista"/>
-        <w:ind w:left="708"/>
-        <w:jc w:val="both"/>
-        <w:rPr>
-          <w:rFonts w:ascii="Arial" w:hAnsi="Arial" w:cs="Arial"/>
-          <w:sz w:val="24"/>
-          <w:szCs w:val="24"/>
-        </w:rPr>
-      </w:pPr>
-      <w:proofErr w:type="gramStart"/>
-      <w:r>
-        <w:rPr>
-          <w:rFonts w:ascii="Arial" w:hAnsi="Arial" w:cs="Arial"/>
-          <w:sz w:val="24"/>
-          <w:szCs w:val="24"/>
-        </w:rPr>
-        <w:t>e</w:t>
-      </w:r>
-      <w:proofErr w:type="gramEnd"/>
-      <w:r>
-        <w:rPr>
-          <w:rFonts w:ascii="Arial" w:hAnsi="Arial" w:cs="Arial"/>
-          <w:sz w:val="24"/>
-          <w:szCs w:val="24"/>
-        </w:rPr>
-        <w:t>)</w:t>
-      </w:r>
-    </w:p>
-    <w:p>
-      <w:pPr>
-        <w:pStyle w:val="PargrafodaLista"/>
-        <w:ind w:left="502"/>
-        <w:jc w:val="both"/>
-        <w:rPr>
-          <w:rFonts w:ascii="Arial" w:hAnsi="Arial" w:cs="Arial"/>
-          <w:sz w:val="24"/>
-          <w:szCs w:val="24"/>
-        </w:rPr>
-      </w:pPr>
-      <w:r>
-        <w:rPr>
-          <w:rFonts w:ascii="Arial" w:hAnsi="Arial" w:cs="Arial"/>
-          <w:sz w:val="24"/>
-          <w:szCs w:val="24"/>
-        </w:rPr>
-        <w:t xml:space="preserve"> </w:t>
-      </w:r>
+        <w:t>Quais</w:t>
+      </w:r>
+      <w:r>
+        <w:rPr>
+          <w:rFonts w:ascii="Arial" w:hAnsi="Arial" w:cs="Arial"/>
+          <w:sz w:val="24"/>
+          <w:szCs w:val="24"/>
+        </w:rPr>
+        <w:t>,</w:t>
+      </w:r>
+      <w:r>
+        <w:rPr>
+          <w:rFonts w:ascii="Arial" w:hAnsi="Arial" w:cs="Arial"/>
+          <w:sz w:val="24"/>
+          <w:szCs w:val="24"/>
+        </w:rPr>
+        <w:t xml:space="preserve"> dos métodos a seguir, não são recomendados para adolescentes?</w:t>
+      </w:r>
+    </w:p>
+    <w:p>
+      <w:pPr>
+        <w:pStyle w:val="PargrafodaLista"/>
+        <w:ind w:left="502"/>
+        <w:jc w:val="both"/>
+        <w:rPr>
+          <w:rFonts w:ascii="Arial" w:hAnsi="Arial" w:cs="Arial"/>
+          <w:sz w:val="24"/>
+          <w:szCs w:val="24"/>
+        </w:rPr>
+      </w:pPr>
+      <w:r>
+        <w:rPr>
+          <w:rFonts w:ascii="Arial" w:hAnsi="Arial" w:cs="Arial"/>
+          <w:sz w:val="24"/>
+          <w:szCs w:val="24"/>
+        </w:rPr>
+        <w:t>a) Camisinha e Diafragma</w:t>
+      </w:r>
+      <w:r>
+        <w:rPr>
+          <w:rFonts w:ascii="Arial" w:hAnsi="Arial" w:cs="Arial"/>
+          <w:sz w:val="24"/>
+          <w:szCs w:val="24"/>
+        </w:rPr>
+        <w:t>.</w:t>
+      </w:r>
+    </w:p>
+    <w:p>
+      <w:pPr>
+        <w:pStyle w:val="PargrafodaLista"/>
+        <w:ind w:left="502"/>
+        <w:jc w:val="both"/>
+        <w:rPr>
+          <w:rFonts w:ascii="Arial" w:hAnsi="Arial" w:cs="Arial"/>
+          <w:sz w:val="24"/>
+          <w:szCs w:val="24"/>
+        </w:rPr>
+      </w:pPr>
+      <w:r>
+        <w:rPr>
+          <w:rFonts w:ascii="Arial" w:hAnsi="Arial" w:cs="Arial"/>
+          <w:color w:val="76923C" w:themeColor="accent3" w:themeShade="BF"/>
+          <w:sz w:val="24"/>
+          <w:szCs w:val="24"/>
+        </w:rPr>
+        <w:t xml:space="preserve">b) Tabela, Muco Cervical, </w:t>
+      </w:r>
+      <w:proofErr w:type="spellStart"/>
+      <w:r>
+        <w:rPr>
+          <w:rFonts w:ascii="Arial" w:hAnsi="Arial" w:cs="Arial"/>
+          <w:color w:val="76923C" w:themeColor="accent3" w:themeShade="BF"/>
+          <w:sz w:val="24"/>
+          <w:szCs w:val="24"/>
+        </w:rPr>
+        <w:t>Sintotermico</w:t>
+      </w:r>
+      <w:proofErr w:type="spellEnd"/>
+      <w:r>
+        <w:rPr>
+          <w:rFonts w:ascii="Arial" w:hAnsi="Arial" w:cs="Arial"/>
+          <w:color w:val="76923C" w:themeColor="accent3" w:themeShade="BF"/>
+          <w:sz w:val="24"/>
+          <w:szCs w:val="24"/>
+        </w:rPr>
+        <w:t xml:space="preserve"> e Temperatura </w:t>
+      </w:r>
+      <w:r>
+        <w:rPr>
+          <w:rFonts w:ascii="Arial" w:hAnsi="Arial" w:cs="Arial"/>
+          <w:color w:val="76923C" w:themeColor="accent3" w:themeShade="BF"/>
+          <w:sz w:val="24"/>
+          <w:szCs w:val="24"/>
+        </w:rPr>
+        <w:t>Basal</w:t>
+      </w:r>
+      <w:r>
+        <w:rPr>
+          <w:rFonts w:ascii="Arial" w:hAnsi="Arial" w:cs="Arial"/>
+          <w:sz w:val="24"/>
+          <w:szCs w:val="24"/>
+        </w:rPr>
+        <w:t>.</w:t>
+      </w:r>
+    </w:p>
+    <w:p>
+      <w:pPr>
+        <w:pStyle w:val="PargrafodaLista"/>
+        <w:ind w:left="502"/>
+        <w:jc w:val="both"/>
+        <w:rPr>
+          <w:rFonts w:ascii="Arial" w:hAnsi="Arial" w:cs="Arial"/>
+          <w:sz w:val="24"/>
+          <w:szCs w:val="24"/>
+        </w:rPr>
+      </w:pPr>
+      <w:r>
+        <w:rPr>
+          <w:rFonts w:ascii="Arial" w:hAnsi="Arial" w:cs="Arial"/>
+          <w:sz w:val="24"/>
+          <w:szCs w:val="24"/>
+        </w:rPr>
+        <w:t xml:space="preserve">c) </w:t>
+      </w:r>
+      <w:r>
+        <w:rPr>
+          <w:rFonts w:ascii="Arial" w:hAnsi="Arial" w:cs="Arial"/>
+          <w:sz w:val="24"/>
+          <w:szCs w:val="24"/>
+        </w:rPr>
+        <w:t>Camisinha Feminina</w:t>
+      </w:r>
+      <w:r>
+        <w:rPr>
+          <w:rFonts w:ascii="Arial" w:hAnsi="Arial" w:cs="Arial"/>
+          <w:sz w:val="24"/>
+          <w:szCs w:val="24"/>
+        </w:rPr>
+        <w:t xml:space="preserve"> e Tabela</w:t>
+      </w:r>
+      <w:r>
+        <w:rPr>
+          <w:rFonts w:ascii="Arial" w:hAnsi="Arial" w:cs="Arial"/>
+          <w:sz w:val="24"/>
+          <w:szCs w:val="24"/>
+        </w:rPr>
+        <w:t>.</w:t>
+      </w:r>
+    </w:p>
+    <w:p>
+      <w:pPr>
+        <w:pStyle w:val="PargrafodaLista"/>
+        <w:ind w:left="502"/>
+        <w:jc w:val="both"/>
+        <w:rPr>
+          <w:rFonts w:ascii="Arial" w:hAnsi="Arial" w:cs="Arial"/>
+          <w:sz w:val="24"/>
+          <w:szCs w:val="24"/>
+        </w:rPr>
+      </w:pPr>
+      <w:r>
+        <w:rPr>
+          <w:rFonts w:ascii="Arial" w:hAnsi="Arial" w:cs="Arial"/>
+          <w:sz w:val="24"/>
+          <w:szCs w:val="24"/>
+        </w:rPr>
+        <w:t>d) Muco Cervical, Temperatura Basal e</w:t>
+      </w:r>
+      <w:r>
+        <w:rPr>
+          <w:rFonts w:ascii="Arial" w:hAnsi="Arial" w:cs="Arial"/>
+          <w:sz w:val="24"/>
+          <w:szCs w:val="24"/>
+        </w:rPr>
+        <w:t xml:space="preserve"> Espermicida</w:t>
+      </w:r>
+      <w:r>
+        <w:rPr>
+          <w:rFonts w:ascii="Arial" w:hAnsi="Arial" w:cs="Arial"/>
+          <w:sz w:val="24"/>
+          <w:szCs w:val="24"/>
+        </w:rPr>
+        <w:t>.</w:t>
+      </w:r>
+    </w:p>
+    <w:p>
+      <w:pPr>
+        <w:pStyle w:val="PargrafodaLista"/>
+        <w:ind w:left="502"/>
+        <w:jc w:val="both"/>
+        <w:rPr>
+          <w:rFonts w:ascii="Arial" w:hAnsi="Arial" w:cs="Arial"/>
+          <w:sz w:val="24"/>
+          <w:szCs w:val="24"/>
+        </w:rPr>
+      </w:pPr>
     </w:p>
     <w:p>
       <w:pPr>
@@ -231,14 +279,200 @@
           <w:sz w:val="24"/>
           <w:szCs w:val="24"/>
         </w:rPr>
-        <w:t>Só transmitimos IST quando apresentamos sintomas, fora isso não é possível transmitir.</w:t>
-      </w:r>
-      <w:bookmarkStart w:id="0" w:name="_GoBack"/>
-      <w:bookmarkEnd w:id="0"/>
-    </w:p>
-    <w:p>
-      <w:pPr>
-        <w:pStyle w:val="PargrafodaLista"/>
+        <w:t xml:space="preserve">Em qual situação </w:t>
+      </w:r>
+      <w:r>
+        <w:rPr>
+          <w:rFonts w:ascii="Arial" w:hAnsi="Arial" w:cs="Arial"/>
+          <w:sz w:val="24"/>
+          <w:szCs w:val="24"/>
+        </w:rPr>
+        <w:t xml:space="preserve">pode ocorrer </w:t>
+      </w:r>
+      <w:proofErr w:type="gramStart"/>
+      <w:r>
+        <w:rPr>
+          <w:rFonts w:ascii="Arial" w:hAnsi="Arial" w:cs="Arial"/>
+          <w:sz w:val="24"/>
+          <w:szCs w:val="24"/>
+        </w:rPr>
+        <w:t>a</w:t>
+      </w:r>
+      <w:proofErr w:type="gramEnd"/>
+      <w:r>
+        <w:rPr>
+          <w:rFonts w:ascii="Arial" w:hAnsi="Arial" w:cs="Arial"/>
+          <w:sz w:val="24"/>
+          <w:szCs w:val="24"/>
+        </w:rPr>
+        <w:t xml:space="preserve"> transmissão do HIV?</w:t>
+      </w:r>
+    </w:p>
+    <w:p>
+      <w:pPr>
+        <w:pStyle w:val="PargrafodaLista"/>
+        <w:ind w:left="502"/>
+        <w:jc w:val="both"/>
+        <w:rPr>
+          <w:rFonts w:ascii="Arial" w:hAnsi="Arial" w:cs="Arial"/>
+          <w:sz w:val="24"/>
+          <w:szCs w:val="24"/>
+        </w:rPr>
+      </w:pPr>
+      <w:r>
+        <w:rPr>
+          <w:rFonts w:ascii="Arial" w:hAnsi="Arial" w:cs="Arial"/>
+          <w:sz w:val="24"/>
+          <w:szCs w:val="24"/>
+        </w:rPr>
+        <w:t>a) Abraçar um soropositivo para o HIV</w:t>
+      </w:r>
+      <w:r>
+        <w:rPr>
+          <w:rFonts w:ascii="Arial" w:hAnsi="Arial" w:cs="Arial"/>
+          <w:sz w:val="24"/>
+          <w:szCs w:val="24"/>
+        </w:rPr>
+        <w:t>.</w:t>
+      </w:r>
+    </w:p>
+    <w:p>
+      <w:pPr>
+        <w:pStyle w:val="PargrafodaLista"/>
+        <w:ind w:left="502"/>
+        <w:jc w:val="both"/>
+        <w:rPr>
+          <w:rFonts w:ascii="Arial" w:hAnsi="Arial" w:cs="Arial"/>
+          <w:sz w:val="24"/>
+          <w:szCs w:val="24"/>
+        </w:rPr>
+      </w:pPr>
+      <w:r>
+        <w:rPr>
+          <w:rFonts w:ascii="Arial" w:hAnsi="Arial" w:cs="Arial"/>
+          <w:sz w:val="24"/>
+          <w:szCs w:val="24"/>
+        </w:rPr>
+        <w:t>b) Fazer sexo com camisinha</w:t>
+      </w:r>
+      <w:r>
+        <w:rPr>
+          <w:rFonts w:ascii="Arial" w:hAnsi="Arial" w:cs="Arial"/>
+          <w:sz w:val="24"/>
+          <w:szCs w:val="24"/>
+        </w:rPr>
+        <w:t>.</w:t>
+      </w:r>
+    </w:p>
+    <w:p>
+      <w:pPr>
+        <w:pStyle w:val="PargrafodaLista"/>
+        <w:ind w:left="502"/>
+        <w:jc w:val="both"/>
+        <w:rPr>
+          <w:rFonts w:ascii="Arial" w:hAnsi="Arial" w:cs="Arial"/>
+          <w:color w:val="76923C" w:themeColor="accent3" w:themeShade="BF"/>
+          <w:sz w:val="24"/>
+          <w:szCs w:val="24"/>
+        </w:rPr>
+      </w:pPr>
+      <w:r>
+        <w:rPr>
+          <w:rFonts w:ascii="Arial" w:hAnsi="Arial" w:cs="Arial"/>
+          <w:color w:val="76923C" w:themeColor="accent3" w:themeShade="BF"/>
+          <w:sz w:val="24"/>
+          <w:szCs w:val="24"/>
+        </w:rPr>
+        <w:t xml:space="preserve">c) </w:t>
+      </w:r>
+      <w:r>
+        <w:rPr>
+          <w:rFonts w:ascii="Arial" w:hAnsi="Arial" w:cs="Arial"/>
+          <w:color w:val="76923C" w:themeColor="accent3" w:themeShade="BF"/>
+          <w:sz w:val="24"/>
+          <w:szCs w:val="24"/>
+        </w:rPr>
+        <w:t>Acidente com objeto perfuro-</w:t>
+      </w:r>
+      <w:r>
+        <w:rPr>
+          <w:rFonts w:ascii="Arial" w:hAnsi="Arial" w:cs="Arial"/>
+          <w:color w:val="76923C" w:themeColor="accent3" w:themeShade="BF"/>
+          <w:sz w:val="24"/>
+          <w:szCs w:val="24"/>
+        </w:rPr>
+        <w:t>cortante com uma pessoa soropositiva</w:t>
+      </w:r>
+      <w:r>
+        <w:rPr>
+          <w:rFonts w:ascii="Arial" w:hAnsi="Arial" w:cs="Arial"/>
+          <w:color w:val="76923C" w:themeColor="accent3" w:themeShade="BF"/>
+          <w:sz w:val="24"/>
+          <w:szCs w:val="24"/>
+        </w:rPr>
+        <w:t>.</w:t>
+      </w:r>
+    </w:p>
+    <w:p>
+      <w:pPr>
+        <w:pStyle w:val="PargrafodaLista"/>
+        <w:ind w:left="502"/>
+        <w:jc w:val="both"/>
+        <w:rPr>
+          <w:rFonts w:ascii="Arial" w:hAnsi="Arial" w:cs="Arial"/>
+          <w:sz w:val="24"/>
+          <w:szCs w:val="24"/>
+        </w:rPr>
+      </w:pPr>
+      <w:r>
+        <w:rPr>
+          <w:rFonts w:ascii="Arial" w:hAnsi="Arial" w:cs="Arial"/>
+          <w:sz w:val="24"/>
+          <w:szCs w:val="24"/>
+        </w:rPr>
+        <w:t xml:space="preserve">d) Beijar uma pessoa </w:t>
+      </w:r>
+      <w:r>
+        <w:rPr>
+          <w:rFonts w:ascii="Arial" w:hAnsi="Arial" w:cs="Arial"/>
+          <w:sz w:val="24"/>
+          <w:szCs w:val="24"/>
+        </w:rPr>
+        <w:t>infectada.</w:t>
+      </w:r>
+    </w:p>
+    <w:p>
+      <w:pPr>
+        <w:pStyle w:val="PargrafodaLista"/>
+        <w:ind w:left="502"/>
+        <w:jc w:val="both"/>
+        <w:rPr>
+          <w:rFonts w:ascii="Arial" w:hAnsi="Arial" w:cs="Arial"/>
+          <w:sz w:val="24"/>
+          <w:szCs w:val="24"/>
+        </w:rPr>
+      </w:pPr>
+      <w:r>
+        <w:rPr>
+          <w:rFonts w:ascii="Arial" w:hAnsi="Arial" w:cs="Arial"/>
+          <w:sz w:val="24"/>
+          <w:szCs w:val="24"/>
+        </w:rPr>
+        <w:t>e) Compartilhar sabonete e toalha com um HIV+</w:t>
+      </w:r>
+      <w:r>
+        <w:rPr>
+          <w:rFonts w:ascii="Arial" w:hAnsi="Arial" w:cs="Arial"/>
+          <w:sz w:val="24"/>
+          <w:szCs w:val="24"/>
+        </w:rPr>
+        <w:t>.</w:t>
+      </w:r>
+    </w:p>
+    <w:p>
+      <w:pPr>
+        <w:pStyle w:val="PargrafodaLista"/>
+        <w:ind w:left="502"/>
         <w:jc w:val="both"/>
         <w:rPr>
           <w:rFonts w:ascii="Arial" w:hAnsi="Arial" w:cs="Arial"/>
@@ -267,12 +501,147 @@
           <w:sz w:val="24"/>
           <w:szCs w:val="24"/>
         </w:rPr>
-        <w:t>A mulher não pode manter relações sexuais durante a gestação.</w:t>
-      </w:r>
-    </w:p>
-    <w:p>
-      <w:pPr>
-        <w:pStyle w:val="PargrafodaLista"/>
+        <w:t xml:space="preserve">Qual IST abaixo </w:t>
+      </w:r>
+      <w:r>
+        <w:rPr>
+          <w:rFonts w:ascii="Arial" w:hAnsi="Arial" w:cs="Arial"/>
+          <w:sz w:val="24"/>
+          <w:szCs w:val="24"/>
+        </w:rPr>
+        <w:t xml:space="preserve">mais </w:t>
+      </w:r>
+      <w:r>
+        <w:rPr>
+          <w:rFonts w:ascii="Arial" w:hAnsi="Arial" w:cs="Arial"/>
+          <w:sz w:val="24"/>
+          <w:szCs w:val="24"/>
+        </w:rPr>
+        <w:t xml:space="preserve">tem crescido nos últimos anos no Brasil? </w:t>
+      </w:r>
+    </w:p>
+    <w:p>
+      <w:pPr>
+        <w:pStyle w:val="PargrafodaLista"/>
+        <w:ind w:left="502"/>
+        <w:jc w:val="both"/>
+        <w:rPr>
+          <w:rFonts w:ascii="Arial" w:hAnsi="Arial" w:cs="Arial"/>
+          <w:sz w:val="24"/>
+          <w:szCs w:val="24"/>
+        </w:rPr>
+      </w:pPr>
+      <w:r>
+        <w:rPr>
+          <w:rFonts w:ascii="Arial" w:hAnsi="Arial" w:cs="Arial"/>
+          <w:sz w:val="24"/>
+          <w:szCs w:val="24"/>
+        </w:rPr>
+        <w:t>a) Gonorre</w:t>
+      </w:r>
+      <w:r>
+        <w:rPr>
+          <w:rFonts w:ascii="Arial" w:hAnsi="Arial" w:cs="Arial"/>
+          <w:sz w:val="24"/>
+          <w:szCs w:val="24"/>
+        </w:rPr>
+        <w:t>ia</w:t>
+      </w:r>
+    </w:p>
+    <w:p>
+      <w:pPr>
+        <w:pStyle w:val="PargrafodaLista"/>
+        <w:ind w:left="502"/>
+        <w:jc w:val="both"/>
+        <w:rPr>
+          <w:rFonts w:ascii="Arial" w:hAnsi="Arial" w:cs="Arial"/>
+          <w:color w:val="76923C" w:themeColor="accent3" w:themeShade="BF"/>
+          <w:sz w:val="24"/>
+          <w:szCs w:val="24"/>
+        </w:rPr>
+      </w:pPr>
+      <w:r>
+        <w:rPr>
+          <w:rFonts w:ascii="Arial" w:hAnsi="Arial" w:cs="Arial"/>
+          <w:color w:val="76923C" w:themeColor="accent3" w:themeShade="BF"/>
+          <w:sz w:val="24"/>
+          <w:szCs w:val="24"/>
+        </w:rPr>
+        <w:t>b) Sífilis</w:t>
+      </w:r>
+    </w:p>
+    <w:p>
+      <w:pPr>
+        <w:pStyle w:val="PargrafodaLista"/>
+        <w:ind w:left="502"/>
+        <w:jc w:val="both"/>
+        <w:rPr>
+          <w:rFonts w:ascii="Arial" w:hAnsi="Arial" w:cs="Arial"/>
+          <w:sz w:val="24"/>
+          <w:szCs w:val="24"/>
+        </w:rPr>
+      </w:pPr>
+      <w:r>
+        <w:rPr>
+          <w:rFonts w:ascii="Arial" w:hAnsi="Arial" w:cs="Arial"/>
+          <w:sz w:val="24"/>
+          <w:szCs w:val="24"/>
+        </w:rPr>
+        <w:t>c) Herpes</w:t>
+      </w:r>
+    </w:p>
+    <w:p>
+      <w:pPr>
+        <w:pStyle w:val="PargrafodaLista"/>
+        <w:ind w:left="502"/>
+        <w:jc w:val="both"/>
+        <w:rPr>
+          <w:rFonts w:ascii="Arial" w:hAnsi="Arial" w:cs="Arial"/>
+          <w:sz w:val="24"/>
+          <w:szCs w:val="24"/>
+        </w:rPr>
+      </w:pPr>
+      <w:r>
+        <w:rPr>
+          <w:rFonts w:ascii="Arial" w:hAnsi="Arial" w:cs="Arial"/>
+          <w:sz w:val="24"/>
+          <w:szCs w:val="24"/>
+        </w:rPr>
+        <w:t>d) Clamídia</w:t>
+      </w:r>
+    </w:p>
+    <w:p>
+      <w:pPr>
+        <w:pStyle w:val="PargrafodaLista"/>
+        <w:ind w:left="502"/>
+        <w:jc w:val="both"/>
+        <w:rPr>
+          <w:rFonts w:ascii="Arial" w:hAnsi="Arial" w:cs="Arial"/>
+          <w:sz w:val="24"/>
+          <w:szCs w:val="24"/>
+        </w:rPr>
+      </w:pPr>
+      <w:r>
+        <w:rPr>
+          <w:rFonts w:ascii="Arial" w:hAnsi="Arial" w:cs="Arial"/>
+          <w:sz w:val="24"/>
+          <w:szCs w:val="24"/>
+        </w:rPr>
+        <w:t xml:space="preserve">e) </w:t>
+      </w:r>
+      <w:r>
+        <w:rPr>
+          <w:rFonts w:ascii="Arial" w:hAnsi="Arial" w:cs="Arial"/>
+          <w:sz w:val="24"/>
+          <w:szCs w:val="24"/>
+        </w:rPr>
+        <w:t>AIDS</w:t>
+      </w:r>
+    </w:p>
+    <w:p>
+      <w:pPr>
+        <w:pStyle w:val="PargrafodaLista"/>
+        <w:ind w:left="502"/>
         <w:jc w:val="both"/>
         <w:rPr>
           <w:rFonts w:ascii="Arial" w:hAnsi="Arial" w:cs="Arial"/>
@@ -301,21 +670,175 @@
           <w:sz w:val="24"/>
           <w:szCs w:val="24"/>
         </w:rPr>
-        <w:t>Usar duas camisinhas ao mesmo tempo é uma ótima ideia para quem quer se proteger duas vezes mais.</w:t>
-      </w:r>
-    </w:p>
-    <w:p>
-      <w:pPr>
-        <w:spacing w:after="0" w:line="240" w:lineRule="auto"/>
-        <w:ind w:left="708" w:firstLine="12"/>
-        <w:jc w:val="both"/>
-        <w:rPr>
-          <w:rFonts w:ascii="Arial" w:eastAsia="Times New Roman" w:hAnsi="Arial" w:cs="Arial"/>
-          <w:b/>
-          <w:color w:val="FF0000"/>
-          <w:sz w:val="24"/>
-          <w:szCs w:val="24"/>
-          <w:lang w:eastAsia="pt-BR"/>
+        <w:t xml:space="preserve">Qual das alternativas apresenta uma boa prática para se prevenir de </w:t>
+      </w:r>
+      <w:proofErr w:type="spellStart"/>
+      <w:r>
+        <w:rPr>
+          <w:rFonts w:ascii="Arial" w:hAnsi="Arial" w:cs="Arial"/>
+          <w:sz w:val="24"/>
+          <w:szCs w:val="24"/>
+        </w:rPr>
+        <w:t>IST</w:t>
+      </w:r>
+      <w:r>
+        <w:rPr>
+          <w:rFonts w:ascii="Arial" w:hAnsi="Arial" w:cs="Arial"/>
+          <w:sz w:val="24"/>
+          <w:szCs w:val="24"/>
+        </w:rPr>
+        <w:t>s</w:t>
+      </w:r>
+      <w:proofErr w:type="spellEnd"/>
+      <w:r>
+        <w:rPr>
+          <w:rFonts w:ascii="Arial" w:hAnsi="Arial" w:cs="Arial"/>
+          <w:sz w:val="24"/>
+          <w:szCs w:val="24"/>
+        </w:rPr>
+        <w:t>?</w:t>
+      </w:r>
+    </w:p>
+    <w:p>
+      <w:pPr>
+        <w:pStyle w:val="PargrafodaLista"/>
+        <w:ind w:left="502"/>
+        <w:jc w:val="both"/>
+        <w:rPr>
+          <w:rFonts w:ascii="Arial" w:hAnsi="Arial" w:cs="Arial"/>
+          <w:sz w:val="24"/>
+          <w:szCs w:val="24"/>
+        </w:rPr>
+      </w:pPr>
+      <w:r>
+        <w:rPr>
+          <w:rFonts w:ascii="Arial" w:hAnsi="Arial" w:cs="Arial"/>
+          <w:sz w:val="24"/>
+          <w:szCs w:val="24"/>
+        </w:rPr>
+        <w:t>a) Fazer sexo sem camisinha</w:t>
+      </w:r>
+      <w:r>
+        <w:rPr>
+          <w:rFonts w:ascii="Arial" w:hAnsi="Arial" w:cs="Arial"/>
+          <w:sz w:val="24"/>
+          <w:szCs w:val="24"/>
+        </w:rPr>
+        <w:t>.</w:t>
+      </w:r>
+    </w:p>
+    <w:p>
+      <w:pPr>
+        <w:pStyle w:val="PargrafodaLista"/>
+        <w:ind w:left="502"/>
+        <w:jc w:val="both"/>
+        <w:rPr>
+          <w:rFonts w:ascii="Arial" w:hAnsi="Arial" w:cs="Arial"/>
+          <w:sz w:val="24"/>
+          <w:szCs w:val="24"/>
+        </w:rPr>
+      </w:pPr>
+      <w:r>
+        <w:rPr>
+          <w:rFonts w:ascii="Arial" w:hAnsi="Arial" w:cs="Arial"/>
+          <w:sz w:val="24"/>
+          <w:szCs w:val="24"/>
+        </w:rPr>
+        <w:t xml:space="preserve">b) Compartilhar </w:t>
+      </w:r>
+      <w:r>
+        <w:rPr>
+          <w:rFonts w:ascii="Arial" w:hAnsi="Arial" w:cs="Arial"/>
+          <w:sz w:val="24"/>
+          <w:szCs w:val="24"/>
+        </w:rPr>
+        <w:t>seringas.</w:t>
+      </w:r>
+    </w:p>
+    <w:p>
+      <w:pPr>
+        <w:pStyle w:val="PargrafodaLista"/>
+        <w:ind w:left="502"/>
+        <w:jc w:val="both"/>
+        <w:rPr>
+          <w:rFonts w:ascii="Arial" w:hAnsi="Arial" w:cs="Arial"/>
+          <w:sz w:val="24"/>
+          <w:szCs w:val="24"/>
+        </w:rPr>
+      </w:pPr>
+      <w:r>
+        <w:rPr>
+          <w:rFonts w:ascii="Arial" w:hAnsi="Arial" w:cs="Arial"/>
+          <w:sz w:val="24"/>
+          <w:szCs w:val="24"/>
+        </w:rPr>
+        <w:t>c) Ignorar coceira</w:t>
+      </w:r>
+      <w:r>
+        <w:rPr>
+          <w:rFonts w:ascii="Arial" w:hAnsi="Arial" w:cs="Arial"/>
+          <w:sz w:val="24"/>
+          <w:szCs w:val="24"/>
+        </w:rPr>
+        <w:t>s</w:t>
+      </w:r>
+      <w:r>
+        <w:rPr>
+          <w:rFonts w:ascii="Arial" w:hAnsi="Arial" w:cs="Arial"/>
+          <w:sz w:val="24"/>
+          <w:szCs w:val="24"/>
+        </w:rPr>
+        <w:t>, bolhas ou feridas que apareçam nas regiões genitais</w:t>
+      </w:r>
+      <w:r>
+        <w:rPr>
+          <w:rFonts w:ascii="Arial" w:hAnsi="Arial" w:cs="Arial"/>
+          <w:sz w:val="24"/>
+          <w:szCs w:val="24"/>
+        </w:rPr>
+        <w:t>.</w:t>
+      </w:r>
+    </w:p>
+    <w:p>
+      <w:pPr>
+        <w:pStyle w:val="PargrafodaLista"/>
+        <w:ind w:left="502"/>
+        <w:jc w:val="both"/>
+        <w:rPr>
+          <w:rFonts w:ascii="Arial" w:hAnsi="Arial" w:cs="Arial"/>
+          <w:color w:val="76923C" w:themeColor="accent3" w:themeShade="BF"/>
+          <w:sz w:val="24"/>
+          <w:szCs w:val="24"/>
+        </w:rPr>
+      </w:pPr>
+      <w:r>
+        <w:rPr>
+          <w:rFonts w:ascii="Arial" w:hAnsi="Arial" w:cs="Arial"/>
+          <w:color w:val="76923C" w:themeColor="accent3" w:themeShade="BF"/>
+          <w:sz w:val="24"/>
+          <w:szCs w:val="24"/>
+        </w:rPr>
+        <w:t>d) Fazer testagem para infeções regularmente</w:t>
+      </w:r>
+      <w:r>
+        <w:rPr>
+          <w:rFonts w:ascii="Arial" w:hAnsi="Arial" w:cs="Arial"/>
+          <w:color w:val="76923C" w:themeColor="accent3" w:themeShade="BF"/>
+          <w:sz w:val="24"/>
+          <w:szCs w:val="24"/>
+        </w:rPr>
+        <w:t>.</w:t>
+      </w:r>
+    </w:p>
+    <w:p>
+      <w:pPr>
+        <w:pStyle w:val="PargrafodaLista"/>
+        <w:ind w:left="502"/>
+        <w:jc w:val="both"/>
+        <w:rPr>
+          <w:rFonts w:ascii="Arial" w:hAnsi="Arial" w:cs="Arial"/>
+          <w:sz w:val="24"/>
+          <w:szCs w:val="24"/>
         </w:rPr>
       </w:pPr>
     </w:p>
@@ -339,36 +862,153 @@
           <w:sz w:val="24"/>
           <w:szCs w:val="24"/>
         </w:rPr>
-        <w:t xml:space="preserve">O hímen costuma romper na primeira relação sexual, porém, algumas mulheres possuem </w:t>
-      </w:r>
-      <w:r>
-        <w:rPr>
-          <w:rFonts w:ascii="Arial" w:eastAsia="Times New Roman" w:hAnsi="Arial" w:cs="Arial"/>
-          <w:color w:val="000000"/>
-          <w:sz w:val="24"/>
-          <w:szCs w:val="24"/>
-          <w:lang w:eastAsia="pt-BR"/>
-        </w:rPr>
-        <w:t xml:space="preserve">hímen mais resistente e flexível </w:t>
-      </w:r>
-      <w:r>
-        <w:rPr>
-          <w:rFonts w:ascii="Arial" w:eastAsia="Times New Roman" w:hAnsi="Arial" w:cs="Arial"/>
-          <w:color w:val="000000"/>
-          <w:sz w:val="24"/>
-          <w:szCs w:val="24"/>
-          <w:lang w:eastAsia="pt-BR"/>
-        </w:rPr>
-        <w:t>que não se rompe nessa situação.</w:t>
-      </w:r>
-    </w:p>
-    <w:p>
-      <w:pPr>
-        <w:pStyle w:val="PargrafodaLista"/>
-        <w:jc w:val="both"/>
-        <w:rPr>
-          <w:rFonts w:ascii="Arial" w:hAnsi="Arial" w:cs="Arial"/>
-          <w:color w:val="FF0000"/>
+        <w:t xml:space="preserve">Qual grupo a seguir podem fazer o uso da </w:t>
+      </w:r>
+      <w:proofErr w:type="spellStart"/>
+      <w:proofErr w:type="gramStart"/>
+      <w:r>
+        <w:rPr>
+          <w:rFonts w:ascii="Arial" w:hAnsi="Arial" w:cs="Arial"/>
+          <w:sz w:val="24"/>
+          <w:szCs w:val="24"/>
+        </w:rPr>
+        <w:t>PrEP</w:t>
+      </w:r>
+      <w:proofErr w:type="spellEnd"/>
+      <w:proofErr w:type="gramEnd"/>
+      <w:r>
+        <w:rPr>
+          <w:rFonts w:ascii="Arial" w:hAnsi="Arial" w:cs="Arial"/>
+          <w:sz w:val="24"/>
+          <w:szCs w:val="24"/>
+        </w:rPr>
+        <w:t>?</w:t>
+      </w:r>
+    </w:p>
+    <w:p>
+      <w:pPr>
+        <w:pStyle w:val="PargrafodaLista"/>
+        <w:ind w:left="502"/>
+        <w:jc w:val="both"/>
+        <w:rPr>
+          <w:rFonts w:ascii="Arial" w:hAnsi="Arial" w:cs="Arial"/>
+          <w:sz w:val="24"/>
+          <w:szCs w:val="24"/>
+        </w:rPr>
+      </w:pPr>
+      <w:r>
+        <w:rPr>
+          <w:rFonts w:ascii="Arial" w:hAnsi="Arial" w:cs="Arial"/>
+          <w:sz w:val="24"/>
+          <w:szCs w:val="24"/>
+        </w:rPr>
+        <w:t>a) Adolescentes</w:t>
+      </w:r>
+      <w:r>
+        <w:rPr>
+          <w:rFonts w:ascii="Arial" w:hAnsi="Arial" w:cs="Arial"/>
+          <w:sz w:val="24"/>
+          <w:szCs w:val="24"/>
+        </w:rPr>
+        <w:t>.</w:t>
+      </w:r>
+    </w:p>
+    <w:p>
+      <w:pPr>
+        <w:pStyle w:val="PargrafodaLista"/>
+        <w:ind w:left="502"/>
+        <w:jc w:val="both"/>
+        <w:rPr>
+          <w:rFonts w:ascii="Arial" w:hAnsi="Arial" w:cs="Arial"/>
+          <w:sz w:val="24"/>
+          <w:szCs w:val="24"/>
+        </w:rPr>
+      </w:pPr>
+      <w:r>
+        <w:rPr>
+          <w:rFonts w:ascii="Arial" w:hAnsi="Arial" w:cs="Arial"/>
+          <w:sz w:val="24"/>
+          <w:szCs w:val="24"/>
+        </w:rPr>
+        <w:t>b) Qualquer um que deseje.</w:t>
+      </w:r>
+    </w:p>
+    <w:p>
+      <w:pPr>
+        <w:pStyle w:val="PargrafodaLista"/>
+        <w:ind w:left="502"/>
+        <w:jc w:val="both"/>
+        <w:rPr>
+          <w:rFonts w:ascii="Arial" w:hAnsi="Arial" w:cs="Arial"/>
+          <w:color w:val="76923C" w:themeColor="accent3" w:themeShade="BF"/>
+          <w:sz w:val="24"/>
+          <w:szCs w:val="24"/>
+        </w:rPr>
+      </w:pPr>
+      <w:r>
+        <w:rPr>
+          <w:rFonts w:ascii="Arial" w:hAnsi="Arial" w:cs="Arial"/>
+          <w:color w:val="76923C" w:themeColor="accent3" w:themeShade="BF"/>
+          <w:sz w:val="24"/>
+          <w:szCs w:val="24"/>
+        </w:rPr>
+        <w:t xml:space="preserve">c) </w:t>
+      </w:r>
+      <w:r>
+        <w:rPr>
+          <w:rFonts w:ascii="Arial" w:hAnsi="Arial" w:cs="Arial"/>
+          <w:color w:val="76923C" w:themeColor="accent3" w:themeShade="BF"/>
+          <w:sz w:val="24"/>
+          <w:szCs w:val="24"/>
+        </w:rPr>
+        <w:t>Trabalhadores (</w:t>
+      </w:r>
+      <w:r>
+        <w:rPr>
+          <w:rFonts w:ascii="Arial" w:hAnsi="Arial" w:cs="Arial"/>
+          <w:color w:val="76923C" w:themeColor="accent3" w:themeShade="BF"/>
+          <w:sz w:val="24"/>
+          <w:szCs w:val="24"/>
+        </w:rPr>
+        <w:t>as) do sexo</w:t>
+      </w:r>
+      <w:r>
+        <w:rPr>
+          <w:rFonts w:ascii="Arial" w:hAnsi="Arial" w:cs="Arial"/>
+          <w:color w:val="76923C" w:themeColor="accent3" w:themeShade="BF"/>
+          <w:sz w:val="24"/>
+          <w:szCs w:val="24"/>
+        </w:rPr>
+        <w:t>.</w:t>
+      </w:r>
+    </w:p>
+    <w:p>
+      <w:pPr>
+        <w:pStyle w:val="PargrafodaLista"/>
+        <w:ind w:left="502"/>
+        <w:jc w:val="both"/>
+        <w:rPr>
+          <w:rFonts w:ascii="Arial" w:hAnsi="Arial" w:cs="Arial"/>
+          <w:sz w:val="24"/>
+          <w:szCs w:val="24"/>
+        </w:rPr>
+      </w:pPr>
+      <w:r>
+        <w:rPr>
+          <w:rFonts w:ascii="Arial" w:hAnsi="Arial" w:cs="Arial"/>
+          <w:sz w:val="24"/>
+          <w:szCs w:val="24"/>
+        </w:rPr>
+        <w:t xml:space="preserve">d) Adultos. </w:t>
+      </w:r>
+    </w:p>
+    <w:p>
+      <w:pPr>
+        <w:pStyle w:val="PargrafodaLista"/>
+        <w:ind w:left="502"/>
+        <w:jc w:val="both"/>
+        <w:rPr>
+          <w:rFonts w:ascii="Arial" w:hAnsi="Arial" w:cs="Arial"/>
           <w:sz w:val="24"/>
           <w:szCs w:val="24"/>
         </w:rPr>
@@ -394,7 +1034,159 @@
           <w:sz w:val="24"/>
           <w:szCs w:val="24"/>
         </w:rPr>
-        <w:t>O pênis possui função urinária e reprodutiva, por conta disso quando durante a ejaculação o homem expele ao mesmo tempo urina e esperma.</w:t>
+        <w:t>A fecundação, que ocorre nas tubas uterinas, envolve dois principais agentes, quem são eles?</w:t>
+      </w:r>
+    </w:p>
+    <w:p>
+      <w:pPr>
+        <w:pStyle w:val="PargrafodaLista"/>
+        <w:ind w:left="502"/>
+        <w:jc w:val="both"/>
+        <w:rPr>
+          <w:rFonts w:ascii="Arial" w:hAnsi="Arial" w:cs="Arial"/>
+          <w:sz w:val="24"/>
+          <w:szCs w:val="24"/>
+        </w:rPr>
+      </w:pPr>
+      <w:r>
+        <w:rPr>
+          <w:rFonts w:ascii="Arial" w:hAnsi="Arial" w:cs="Arial"/>
+          <w:sz w:val="24"/>
+          <w:szCs w:val="24"/>
+        </w:rPr>
+        <w:t>a) Espermatozoides e clitóris</w:t>
+      </w:r>
+      <w:r>
+        <w:rPr>
+          <w:rFonts w:ascii="Arial" w:hAnsi="Arial" w:cs="Arial"/>
+          <w:sz w:val="24"/>
+          <w:szCs w:val="24"/>
+        </w:rPr>
+        <w:t>.</w:t>
+      </w:r>
+    </w:p>
+    <w:p>
+      <w:pPr>
+        <w:pStyle w:val="PargrafodaLista"/>
+        <w:ind w:left="502"/>
+        <w:jc w:val="both"/>
+        <w:rPr>
+          <w:rFonts w:ascii="Arial" w:hAnsi="Arial" w:cs="Arial"/>
+          <w:sz w:val="24"/>
+          <w:szCs w:val="24"/>
+        </w:rPr>
+      </w:pPr>
+      <w:r>
+        <w:rPr>
+          <w:rFonts w:ascii="Arial" w:hAnsi="Arial" w:cs="Arial"/>
+          <w:sz w:val="24"/>
+          <w:szCs w:val="24"/>
+        </w:rPr>
+        <w:t>b) Pênis e zigoto</w:t>
+      </w:r>
+      <w:r>
+        <w:rPr>
+          <w:rFonts w:ascii="Arial" w:hAnsi="Arial" w:cs="Arial"/>
+          <w:sz w:val="24"/>
+          <w:szCs w:val="24"/>
+        </w:rPr>
+        <w:t>.</w:t>
+      </w:r>
+    </w:p>
+    <w:p>
+      <w:pPr>
+        <w:pStyle w:val="PargrafodaLista"/>
+        <w:ind w:left="502"/>
+        <w:jc w:val="both"/>
+        <w:rPr>
+          <w:rFonts w:ascii="Arial" w:hAnsi="Arial" w:cs="Arial"/>
+          <w:sz w:val="24"/>
+          <w:szCs w:val="24"/>
+        </w:rPr>
+      </w:pPr>
+      <w:r>
+        <w:rPr>
+          <w:rFonts w:ascii="Arial" w:hAnsi="Arial" w:cs="Arial"/>
+          <w:sz w:val="24"/>
+          <w:szCs w:val="24"/>
+        </w:rPr>
+        <w:t>c) Menstruação e óvulos.</w:t>
+      </w:r>
+    </w:p>
+    <w:p>
+      <w:pPr>
+        <w:pStyle w:val="PargrafodaLista"/>
+        <w:ind w:left="502"/>
+        <w:jc w:val="both"/>
+        <w:rPr>
+          <w:rFonts w:ascii="Arial" w:hAnsi="Arial" w:cs="Arial"/>
+          <w:sz w:val="24"/>
+          <w:szCs w:val="24"/>
+        </w:rPr>
+      </w:pPr>
+      <w:r>
+        <w:rPr>
+          <w:rFonts w:ascii="Arial" w:hAnsi="Arial" w:cs="Arial"/>
+          <w:sz w:val="24"/>
+          <w:szCs w:val="24"/>
+        </w:rPr>
+        <w:lastRenderedPageBreak/>
+        <w:t xml:space="preserve">d) </w:t>
+      </w:r>
+      <w:r>
+        <w:rPr>
+          <w:rFonts w:ascii="Arial" w:hAnsi="Arial" w:cs="Arial"/>
+          <w:sz w:val="24"/>
+          <w:szCs w:val="24"/>
+        </w:rPr>
+        <w:t xml:space="preserve">Saco escrotal </w:t>
+      </w:r>
+      <w:r>
+        <w:rPr>
+          <w:rFonts w:ascii="Arial" w:hAnsi="Arial" w:cs="Arial"/>
+          <w:sz w:val="24"/>
+          <w:szCs w:val="24"/>
+        </w:rPr>
+        <w:t>e útero</w:t>
+      </w:r>
+      <w:r>
+        <w:rPr>
+          <w:rFonts w:ascii="Arial" w:hAnsi="Arial" w:cs="Arial"/>
+          <w:sz w:val="24"/>
+          <w:szCs w:val="24"/>
+        </w:rPr>
+        <w:t>.</w:t>
+      </w:r>
+    </w:p>
+    <w:p>
+      <w:pPr>
+        <w:pStyle w:val="PargrafodaLista"/>
+        <w:ind w:left="502"/>
+        <w:jc w:val="both"/>
+        <w:rPr>
+          <w:rFonts w:ascii="Arial" w:hAnsi="Arial" w:cs="Arial"/>
+          <w:color w:val="76923C" w:themeColor="accent3" w:themeShade="BF"/>
+          <w:sz w:val="24"/>
+          <w:szCs w:val="24"/>
+        </w:rPr>
+      </w:pPr>
+      <w:r>
+        <w:rPr>
+          <w:rFonts w:ascii="Arial" w:hAnsi="Arial" w:cs="Arial"/>
+          <w:color w:val="76923C" w:themeColor="accent3" w:themeShade="BF"/>
+          <w:sz w:val="24"/>
+          <w:szCs w:val="24"/>
+        </w:rPr>
+        <w:t>e) Espermatozoides e óvulos</w:t>
+      </w:r>
+      <w:r>
+        <w:rPr>
+          <w:rFonts w:ascii="Arial" w:hAnsi="Arial" w:cs="Arial"/>
+          <w:color w:val="76923C" w:themeColor="accent3" w:themeShade="BF"/>
+          <w:sz w:val="24"/>
+          <w:szCs w:val="24"/>
+        </w:rPr>
+        <w:t>.</w:t>
       </w:r>
     </w:p>
     <w:p>
@@ -429,12 +1221,198 @@
           <w:sz w:val="24"/>
           <w:szCs w:val="24"/>
         </w:rPr>
-        <w:t>Não se morre de AIDS são as doenças oportunistas que acabam matando a pessoa.</w:t>
-      </w:r>
-    </w:p>
-    <w:p>
-      <w:pPr>
-        <w:pStyle w:val="PargrafodaLista"/>
+        <w:t>Você sabe o que é a janela imunológica?</w:t>
+      </w:r>
+    </w:p>
+    <w:p>
+      <w:pPr>
+        <w:pStyle w:val="PargrafodaLista"/>
+        <w:ind w:left="502"/>
+        <w:jc w:val="both"/>
+        <w:rPr>
+          <w:rFonts w:ascii="Arial" w:hAnsi="Arial" w:cs="Arial"/>
+          <w:sz w:val="24"/>
+          <w:szCs w:val="24"/>
+        </w:rPr>
+      </w:pPr>
+      <w:r>
+        <w:rPr>
+          <w:rFonts w:ascii="Arial" w:hAnsi="Arial" w:cs="Arial"/>
+          <w:sz w:val="24"/>
+          <w:szCs w:val="24"/>
+        </w:rPr>
+        <w:t xml:space="preserve">a) Período em que a imunidade aumenta e a pessoa </w:t>
+      </w:r>
+      <w:r>
+        <w:rPr>
+          <w:rFonts w:ascii="Arial" w:hAnsi="Arial" w:cs="Arial"/>
+          <w:sz w:val="24"/>
+          <w:szCs w:val="24"/>
+        </w:rPr>
+        <w:t>ficando imune a doença</w:t>
+      </w:r>
+      <w:r>
+        <w:rPr>
+          <w:rFonts w:ascii="Arial" w:hAnsi="Arial" w:cs="Arial"/>
+          <w:sz w:val="24"/>
+          <w:szCs w:val="24"/>
+        </w:rPr>
+        <w:t>.</w:t>
+      </w:r>
+    </w:p>
+    <w:p>
+      <w:pPr>
+        <w:pStyle w:val="PargrafodaLista"/>
+        <w:ind w:left="502"/>
+        <w:jc w:val="both"/>
+        <w:rPr>
+          <w:rFonts w:ascii="Arial" w:hAnsi="Arial" w:cs="Arial"/>
+          <w:sz w:val="24"/>
+          <w:szCs w:val="24"/>
+        </w:rPr>
+      </w:pPr>
+      <w:r>
+        <w:rPr>
+          <w:rFonts w:ascii="Arial" w:hAnsi="Arial" w:cs="Arial"/>
+          <w:sz w:val="24"/>
+          <w:szCs w:val="24"/>
+        </w:rPr>
+        <w:t>b) Período em que a imunidade fica muito baixa e a pessoa</w:t>
+      </w:r>
+      <w:r>
+        <w:rPr>
+          <w:rFonts w:ascii="Arial" w:hAnsi="Arial" w:cs="Arial"/>
+          <w:sz w:val="24"/>
+          <w:szCs w:val="24"/>
+        </w:rPr>
+        <w:t xml:space="preserve"> pega qualquer doença </w:t>
+      </w:r>
+      <w:r>
+        <w:rPr>
+          <w:rFonts w:ascii="Arial" w:hAnsi="Arial" w:cs="Arial"/>
+          <w:sz w:val="24"/>
+          <w:szCs w:val="24"/>
+        </w:rPr>
+        <w:t>facilmente</w:t>
+      </w:r>
+      <w:r>
+        <w:rPr>
+          <w:rFonts w:ascii="Arial" w:hAnsi="Arial" w:cs="Arial"/>
+          <w:sz w:val="24"/>
+          <w:szCs w:val="24"/>
+        </w:rPr>
+        <w:t>.</w:t>
+      </w:r>
+    </w:p>
+    <w:p>
+      <w:pPr>
+        <w:pStyle w:val="PargrafodaLista"/>
+        <w:ind w:left="502"/>
+        <w:jc w:val="both"/>
+        <w:rPr>
+          <w:rFonts w:ascii="Arial" w:hAnsi="Arial" w:cs="Arial"/>
+          <w:sz w:val="24"/>
+          <w:szCs w:val="24"/>
+        </w:rPr>
+      </w:pPr>
+      <w:r>
+        <w:rPr>
+          <w:rFonts w:ascii="Arial" w:hAnsi="Arial" w:cs="Arial"/>
+          <w:sz w:val="24"/>
+          <w:szCs w:val="24"/>
+        </w:rPr>
+        <w:t>c) Período em que os anticorpos se tornam mais suscetíveis ao vírus do HIV</w:t>
+      </w:r>
+      <w:r>
+        <w:rPr>
+          <w:rFonts w:ascii="Arial" w:hAnsi="Arial" w:cs="Arial"/>
+          <w:sz w:val="24"/>
+          <w:szCs w:val="24"/>
+        </w:rPr>
+        <w:t>.</w:t>
+      </w:r>
+    </w:p>
+    <w:p>
+      <w:pPr>
+        <w:pStyle w:val="PargrafodaLista"/>
+        <w:ind w:left="502"/>
+        <w:jc w:val="both"/>
+        <w:rPr>
+          <w:rFonts w:ascii="Arial" w:hAnsi="Arial" w:cs="Arial"/>
+          <w:color w:val="76923C" w:themeColor="accent3" w:themeShade="BF"/>
+          <w:sz w:val="24"/>
+          <w:szCs w:val="24"/>
+        </w:rPr>
+      </w:pPr>
+      <w:r>
+        <w:rPr>
+          <w:rFonts w:ascii="Arial" w:hAnsi="Arial" w:cs="Arial"/>
+          <w:color w:val="76923C" w:themeColor="accent3" w:themeShade="BF"/>
+          <w:sz w:val="24"/>
+          <w:szCs w:val="24"/>
+        </w:rPr>
+        <w:t>d) Período em que a pessoa infectada pelo vírus do HIV apresenta resultados negativo</w:t>
+      </w:r>
+      <w:r>
+        <w:rPr>
+          <w:rFonts w:ascii="Arial" w:hAnsi="Arial" w:cs="Arial"/>
+          <w:color w:val="76923C" w:themeColor="accent3" w:themeShade="BF"/>
+          <w:sz w:val="24"/>
+          <w:szCs w:val="24"/>
+        </w:rPr>
+        <w:t>s</w:t>
+      </w:r>
+      <w:r>
+        <w:rPr>
+          <w:rFonts w:ascii="Arial" w:hAnsi="Arial" w:cs="Arial"/>
+          <w:color w:val="76923C" w:themeColor="accent3" w:themeShade="BF"/>
+          <w:sz w:val="24"/>
+          <w:szCs w:val="24"/>
+        </w:rPr>
+        <w:t xml:space="preserve"> nos testes</w:t>
+      </w:r>
+      <w:r>
+        <w:rPr>
+          <w:rFonts w:ascii="Arial" w:hAnsi="Arial" w:cs="Arial"/>
+          <w:color w:val="76923C" w:themeColor="accent3" w:themeShade="BF"/>
+          <w:sz w:val="24"/>
+          <w:szCs w:val="24"/>
+        </w:rPr>
+        <w:t>.</w:t>
+      </w:r>
+    </w:p>
+    <w:p>
+      <w:pPr>
+        <w:pStyle w:val="PargrafodaLista"/>
+        <w:ind w:left="502"/>
+        <w:jc w:val="both"/>
+        <w:rPr>
+          <w:rFonts w:ascii="Arial" w:hAnsi="Arial" w:cs="Arial"/>
+          <w:sz w:val="24"/>
+          <w:szCs w:val="24"/>
+        </w:rPr>
+      </w:pPr>
+      <w:r>
+        <w:rPr>
+          <w:rFonts w:ascii="Arial" w:hAnsi="Arial" w:cs="Arial"/>
+          <w:sz w:val="24"/>
+          <w:szCs w:val="24"/>
+        </w:rPr>
+        <w:t>e) Período em que a pessoa passa a apresentar sintomas da AIDS</w:t>
+      </w:r>
+      <w:r>
+        <w:rPr>
+          <w:rFonts w:ascii="Arial" w:hAnsi="Arial" w:cs="Arial"/>
+          <w:sz w:val="24"/>
+          <w:szCs w:val="24"/>
+        </w:rPr>
+        <w:t>.</w:t>
+      </w:r>
+    </w:p>
+    <w:p>
+      <w:pPr>
+        <w:pStyle w:val="PargrafodaLista"/>
+        <w:ind w:left="502"/>
         <w:jc w:val="both"/>
         <w:rPr>
           <w:rFonts w:ascii="Arial" w:hAnsi="Arial" w:cs="Arial"/>
@@ -463,16 +1441,131 @@
           <w:sz w:val="24"/>
           <w:szCs w:val="24"/>
         </w:rPr>
-        <w:t>A gravidez na adolescência é uma situação complicada e é necessário muito apoio da família.</w:t>
-      </w:r>
-    </w:p>
-    <w:p>
-      <w:pPr>
-        <w:pStyle w:val="PargrafodaLista"/>
-        <w:jc w:val="both"/>
-        <w:rPr>
-          <w:rFonts w:ascii="Arial" w:hAnsi="Arial" w:cs="Arial"/>
-          <w:color w:val="00B050"/>
+        <w:t>Quais podem ser as consequências de uma gravidez precoce sem os cuidados necessários?</w:t>
+      </w:r>
+    </w:p>
+    <w:p>
+      <w:pPr>
+        <w:pStyle w:val="PargrafodaLista"/>
+        <w:ind w:left="502"/>
+        <w:jc w:val="both"/>
+        <w:rPr>
+          <w:rFonts w:ascii="Arial" w:hAnsi="Arial" w:cs="Arial"/>
+          <w:color w:val="76923C" w:themeColor="accent3" w:themeShade="BF"/>
+          <w:sz w:val="24"/>
+          <w:szCs w:val="24"/>
+        </w:rPr>
+      </w:pPr>
+      <w:r>
+        <w:rPr>
+          <w:rFonts w:ascii="Arial" w:hAnsi="Arial" w:cs="Arial"/>
+          <w:color w:val="76923C" w:themeColor="accent3" w:themeShade="BF"/>
+          <w:sz w:val="24"/>
+          <w:szCs w:val="24"/>
+        </w:rPr>
+        <w:t>a) Depressão pós-parto e evasão escolar</w:t>
+      </w:r>
+      <w:r>
+        <w:rPr>
+          <w:rFonts w:ascii="Arial" w:hAnsi="Arial" w:cs="Arial"/>
+          <w:color w:val="76923C" w:themeColor="accent3" w:themeShade="BF"/>
+          <w:sz w:val="24"/>
+          <w:szCs w:val="24"/>
+        </w:rPr>
+        <w:t>.</w:t>
+      </w:r>
+    </w:p>
+    <w:p>
+      <w:pPr>
+        <w:pStyle w:val="PargrafodaLista"/>
+        <w:ind w:left="502"/>
+        <w:jc w:val="both"/>
+        <w:rPr>
+          <w:rFonts w:ascii="Arial" w:hAnsi="Arial" w:cs="Arial"/>
+          <w:sz w:val="24"/>
+          <w:szCs w:val="24"/>
+        </w:rPr>
+      </w:pPr>
+      <w:r>
+        <w:rPr>
+          <w:rFonts w:ascii="Arial" w:hAnsi="Arial" w:cs="Arial"/>
+          <w:sz w:val="24"/>
+          <w:szCs w:val="24"/>
+        </w:rPr>
+        <w:t>b) Manchas na pele e dor de cabeça</w:t>
+      </w:r>
+      <w:r>
+        <w:rPr>
+          <w:rFonts w:ascii="Arial" w:hAnsi="Arial" w:cs="Arial"/>
+          <w:sz w:val="24"/>
+          <w:szCs w:val="24"/>
+        </w:rPr>
+        <w:t>.</w:t>
+      </w:r>
+    </w:p>
+    <w:p>
+      <w:pPr>
+        <w:pStyle w:val="PargrafodaLista"/>
+        <w:ind w:left="502"/>
+        <w:jc w:val="both"/>
+        <w:rPr>
+          <w:rFonts w:ascii="Arial" w:hAnsi="Arial" w:cs="Arial"/>
+          <w:sz w:val="24"/>
+          <w:szCs w:val="24"/>
+        </w:rPr>
+      </w:pPr>
+      <w:r>
+        <w:rPr>
+          <w:rFonts w:ascii="Arial" w:hAnsi="Arial" w:cs="Arial"/>
+          <w:sz w:val="24"/>
+          <w:szCs w:val="24"/>
+        </w:rPr>
+        <w:t>c) Insônia e tremedeira</w:t>
+      </w:r>
+      <w:r>
+        <w:rPr>
+          <w:rFonts w:ascii="Arial" w:hAnsi="Arial" w:cs="Arial"/>
+          <w:sz w:val="24"/>
+          <w:szCs w:val="24"/>
+        </w:rPr>
+        <w:t>.</w:t>
+      </w:r>
+    </w:p>
+    <w:p>
+      <w:pPr>
+        <w:pStyle w:val="PargrafodaLista"/>
+        <w:ind w:left="502"/>
+        <w:jc w:val="both"/>
+        <w:rPr>
+          <w:rFonts w:ascii="Arial" w:hAnsi="Arial" w:cs="Arial"/>
+          <w:sz w:val="24"/>
+          <w:szCs w:val="24"/>
+        </w:rPr>
+      </w:pPr>
+      <w:r>
+        <w:rPr>
+          <w:rFonts w:ascii="Arial" w:hAnsi="Arial" w:cs="Arial"/>
+          <w:sz w:val="24"/>
+          <w:szCs w:val="24"/>
+        </w:rPr>
+        <w:t>d) Depressão e náuseas</w:t>
+      </w:r>
+      <w:r>
+        <w:rPr>
+          <w:rFonts w:ascii="Arial" w:hAnsi="Arial" w:cs="Arial"/>
+          <w:sz w:val="24"/>
+          <w:szCs w:val="24"/>
+        </w:rPr>
+        <w:t>.</w:t>
+      </w:r>
+    </w:p>
+    <w:p>
+      <w:pPr>
+        <w:pStyle w:val="PargrafodaLista"/>
+        <w:ind w:left="502"/>
+        <w:jc w:val="both"/>
+        <w:rPr>
+          <w:rFonts w:ascii="Arial" w:hAnsi="Arial" w:cs="Arial"/>
           <w:sz w:val="24"/>
           <w:szCs w:val="24"/>
         </w:rPr>
@@ -498,12 +1591,164 @@
           <w:sz w:val="24"/>
           <w:szCs w:val="24"/>
         </w:rPr>
-        <w:t>O diafragma pode ser retirado assim que o homem ejacula. Não sendo necessário período de espera.</w:t>
-      </w:r>
-    </w:p>
-    <w:p>
-      <w:pPr>
-        <w:pStyle w:val="PargrafodaLista"/>
+        <w:t xml:space="preserve">Em que situação </w:t>
+      </w:r>
+      <w:r>
+        <w:rPr>
+          <w:rFonts w:ascii="Arial" w:hAnsi="Arial" w:cs="Arial"/>
+          <w:sz w:val="24"/>
+          <w:szCs w:val="24"/>
+        </w:rPr>
+        <w:t>pode</w:t>
+      </w:r>
+      <w:r>
+        <w:rPr>
+          <w:rFonts w:ascii="Arial" w:hAnsi="Arial" w:cs="Arial"/>
+          <w:sz w:val="24"/>
+          <w:szCs w:val="24"/>
+        </w:rPr>
+        <w:t xml:space="preserve"> tomar a pílula do dia seguinte?</w:t>
+      </w:r>
+    </w:p>
+    <w:p>
+      <w:pPr>
+        <w:pStyle w:val="PargrafodaLista"/>
+        <w:ind w:left="502"/>
+        <w:jc w:val="both"/>
+        <w:rPr>
+          <w:rFonts w:ascii="Arial" w:hAnsi="Arial" w:cs="Arial"/>
+          <w:sz w:val="24"/>
+          <w:szCs w:val="24"/>
+        </w:rPr>
+      </w:pPr>
+      <w:r>
+        <w:rPr>
+          <w:rFonts w:ascii="Arial" w:hAnsi="Arial" w:cs="Arial"/>
+          <w:sz w:val="24"/>
+          <w:szCs w:val="24"/>
+        </w:rPr>
+        <w:t>a) Depois de qualquer relação sexual</w:t>
+      </w:r>
+      <w:r>
+        <w:rPr>
+          <w:rFonts w:ascii="Arial" w:hAnsi="Arial" w:cs="Arial"/>
+          <w:sz w:val="24"/>
+          <w:szCs w:val="24"/>
+        </w:rPr>
+        <w:t>.</w:t>
+      </w:r>
+    </w:p>
+    <w:p>
+      <w:pPr>
+        <w:pStyle w:val="PargrafodaLista"/>
+        <w:ind w:left="502"/>
+        <w:jc w:val="both"/>
+        <w:rPr>
+          <w:rFonts w:ascii="Arial" w:hAnsi="Arial" w:cs="Arial"/>
+          <w:color w:val="76923C" w:themeColor="accent3" w:themeShade="BF"/>
+          <w:sz w:val="24"/>
+          <w:szCs w:val="24"/>
+        </w:rPr>
+      </w:pPr>
+      <w:r>
+        <w:rPr>
+          <w:rFonts w:ascii="Arial" w:hAnsi="Arial" w:cs="Arial"/>
+          <w:color w:val="76923C" w:themeColor="accent3" w:themeShade="BF"/>
+          <w:sz w:val="24"/>
+          <w:szCs w:val="24"/>
+        </w:rPr>
+        <w:t>b) Em casos de extrema urgência quando o mét</w:t>
+      </w:r>
+      <w:r>
+        <w:rPr>
+          <w:rFonts w:ascii="Arial" w:hAnsi="Arial" w:cs="Arial"/>
+          <w:color w:val="76923C" w:themeColor="accent3" w:themeShade="BF"/>
+          <w:sz w:val="24"/>
+          <w:szCs w:val="24"/>
+        </w:rPr>
+        <w:t>odo de contracepção usado falha.</w:t>
+      </w:r>
+    </w:p>
+    <w:p>
+      <w:pPr>
+        <w:pStyle w:val="PargrafodaLista"/>
+        <w:ind w:left="502"/>
+        <w:jc w:val="both"/>
+        <w:rPr>
+          <w:rFonts w:ascii="Arial" w:hAnsi="Arial" w:cs="Arial"/>
+          <w:sz w:val="24"/>
+          <w:szCs w:val="24"/>
+        </w:rPr>
+      </w:pPr>
+      <w:r>
+        <w:rPr>
+          <w:rFonts w:ascii="Arial" w:hAnsi="Arial" w:cs="Arial"/>
+          <w:sz w:val="24"/>
+          <w:szCs w:val="24"/>
+        </w:rPr>
+        <w:t>c) Todos os dias.</w:t>
+      </w:r>
+    </w:p>
+    <w:p>
+      <w:pPr>
+        <w:pStyle w:val="PargrafodaLista"/>
+        <w:ind w:left="502"/>
+        <w:jc w:val="both"/>
+        <w:rPr>
+          <w:rFonts w:ascii="Arial" w:hAnsi="Arial" w:cs="Arial"/>
+          <w:sz w:val="24"/>
+          <w:szCs w:val="24"/>
+        </w:rPr>
+      </w:pPr>
+      <w:r>
+        <w:rPr>
+          <w:rFonts w:ascii="Arial" w:hAnsi="Arial" w:cs="Arial"/>
+          <w:sz w:val="24"/>
+          <w:szCs w:val="24"/>
+        </w:rPr>
+        <w:t>d) Um dia antes de ter uma relação sexual</w:t>
+      </w:r>
+      <w:r>
+        <w:rPr>
+          <w:rFonts w:ascii="Arial" w:hAnsi="Arial" w:cs="Arial"/>
+          <w:sz w:val="24"/>
+          <w:szCs w:val="24"/>
+        </w:rPr>
+        <w:t>.</w:t>
+      </w:r>
+    </w:p>
+    <w:p>
+      <w:pPr>
+        <w:pStyle w:val="PargrafodaLista"/>
+        <w:ind w:left="502"/>
+        <w:jc w:val="both"/>
+        <w:rPr>
+          <w:rFonts w:ascii="Arial" w:hAnsi="Arial" w:cs="Arial"/>
+          <w:sz w:val="24"/>
+          <w:szCs w:val="24"/>
+        </w:rPr>
+      </w:pPr>
+      <w:r>
+        <w:rPr>
+          <w:rFonts w:ascii="Arial" w:hAnsi="Arial" w:cs="Arial"/>
+          <w:sz w:val="24"/>
+          <w:szCs w:val="24"/>
+        </w:rPr>
+        <w:t>e) Uma vez a cada dois dias</w:t>
+      </w:r>
+      <w:r>
+        <w:rPr>
+          <w:rFonts w:ascii="Arial" w:hAnsi="Arial" w:cs="Arial"/>
+          <w:sz w:val="24"/>
+          <w:szCs w:val="24"/>
+        </w:rPr>
+        <w:t>.</w:t>
+      </w:r>
+    </w:p>
+    <w:p>
+      <w:pPr>
+        <w:pStyle w:val="PargrafodaLista"/>
+        <w:ind w:left="502"/>
         <w:jc w:val="both"/>
         <w:rPr>
           <w:rFonts w:ascii="Arial" w:hAnsi="Arial" w:cs="Arial"/>
@@ -532,20 +1777,172 @@
           <w:sz w:val="24"/>
           <w:szCs w:val="24"/>
         </w:rPr>
-        <w:t>O autoexame não é recomendado como uma boa prática na prevenção de IST, porque as pessoas não possu</w:t>
-      </w:r>
-      <w:r>
-        <w:rPr>
-          <w:rFonts w:ascii="Arial" w:hAnsi="Arial" w:cs="Arial"/>
-          <w:sz w:val="24"/>
-          <w:szCs w:val="24"/>
-        </w:rPr>
-        <w:t>em formação acadêmica para isso.</w:t>
-      </w:r>
-    </w:p>
-    <w:p>
-      <w:pPr>
-        <w:pStyle w:val="PargrafodaLista"/>
+        <w:t xml:space="preserve">Se a mulher produzir mais leite do que o bebê mama, qual </w:t>
+      </w:r>
+      <w:r>
+        <w:rPr>
+          <w:rFonts w:ascii="Arial" w:hAnsi="Arial" w:cs="Arial"/>
+          <w:sz w:val="24"/>
+          <w:szCs w:val="24"/>
+        </w:rPr>
+        <w:t xml:space="preserve">a melhor opção </w:t>
+      </w:r>
+      <w:r>
+        <w:rPr>
+          <w:rFonts w:ascii="Arial" w:hAnsi="Arial" w:cs="Arial"/>
+          <w:sz w:val="24"/>
+          <w:szCs w:val="24"/>
+        </w:rPr>
+        <w:t>para ela?</w:t>
+      </w:r>
+    </w:p>
+    <w:p>
+      <w:pPr>
+        <w:pStyle w:val="PargrafodaLista"/>
+        <w:ind w:left="502"/>
+        <w:jc w:val="both"/>
+        <w:rPr>
+          <w:rFonts w:ascii="Arial" w:hAnsi="Arial" w:cs="Arial"/>
+          <w:sz w:val="24"/>
+          <w:szCs w:val="24"/>
+        </w:rPr>
+      </w:pPr>
+      <w:r>
+        <w:rPr>
+          <w:rFonts w:ascii="Arial" w:hAnsi="Arial" w:cs="Arial"/>
+          <w:sz w:val="24"/>
+          <w:szCs w:val="24"/>
+        </w:rPr>
+        <w:t>a) Tirar o leite e jogar fora</w:t>
+      </w:r>
+      <w:r>
+        <w:rPr>
+          <w:rFonts w:ascii="Arial" w:hAnsi="Arial" w:cs="Arial"/>
+          <w:sz w:val="24"/>
+          <w:szCs w:val="24"/>
+        </w:rPr>
+        <w:t>.</w:t>
+      </w:r>
+    </w:p>
+    <w:p>
+      <w:pPr>
+        <w:pStyle w:val="PargrafodaLista"/>
+        <w:ind w:left="502"/>
+        <w:jc w:val="both"/>
+        <w:rPr>
+          <w:rFonts w:ascii="Arial" w:hAnsi="Arial" w:cs="Arial"/>
+          <w:color w:val="76923C" w:themeColor="accent3" w:themeShade="BF"/>
+          <w:sz w:val="24"/>
+          <w:szCs w:val="24"/>
+        </w:rPr>
+      </w:pPr>
+      <w:r>
+        <w:rPr>
+          <w:rFonts w:ascii="Arial" w:hAnsi="Arial" w:cs="Arial"/>
+          <w:color w:val="76923C" w:themeColor="accent3" w:themeShade="BF"/>
+          <w:sz w:val="24"/>
+          <w:szCs w:val="24"/>
+        </w:rPr>
+        <w:t>b) Doar para um banco de leite</w:t>
+      </w:r>
+      <w:r>
+        <w:rPr>
+          <w:rFonts w:ascii="Arial" w:hAnsi="Arial" w:cs="Arial"/>
+          <w:color w:val="76923C" w:themeColor="accent3" w:themeShade="BF"/>
+          <w:sz w:val="24"/>
+          <w:szCs w:val="24"/>
+        </w:rPr>
+        <w:t>.</w:t>
+      </w:r>
+    </w:p>
+    <w:p>
+      <w:pPr>
+        <w:pStyle w:val="PargrafodaLista"/>
+        <w:ind w:left="502"/>
+        <w:jc w:val="both"/>
+        <w:rPr>
+          <w:rFonts w:ascii="Arial" w:hAnsi="Arial" w:cs="Arial"/>
+          <w:sz w:val="24"/>
+          <w:szCs w:val="24"/>
+        </w:rPr>
+      </w:pPr>
+      <w:r>
+        <w:rPr>
+          <w:rFonts w:ascii="Arial" w:hAnsi="Arial" w:cs="Arial"/>
+          <w:sz w:val="24"/>
+          <w:szCs w:val="24"/>
+        </w:rPr>
+        <w:t>c) Forçar o bebê a tomar tudo</w:t>
+      </w:r>
+      <w:r>
+        <w:rPr>
+          <w:rFonts w:ascii="Arial" w:hAnsi="Arial" w:cs="Arial"/>
+          <w:sz w:val="24"/>
+          <w:szCs w:val="24"/>
+        </w:rPr>
+        <w:t>.</w:t>
+      </w:r>
+    </w:p>
+    <w:p>
+      <w:pPr>
+        <w:pStyle w:val="PargrafodaLista"/>
+        <w:ind w:left="502"/>
+        <w:jc w:val="both"/>
+        <w:rPr>
+          <w:rFonts w:ascii="Arial" w:hAnsi="Arial" w:cs="Arial"/>
+          <w:sz w:val="24"/>
+          <w:szCs w:val="24"/>
+        </w:rPr>
+      </w:pPr>
+      <w:r>
+        <w:rPr>
+          <w:rFonts w:ascii="Arial" w:hAnsi="Arial" w:cs="Arial"/>
+          <w:sz w:val="24"/>
+          <w:szCs w:val="24"/>
+        </w:rPr>
+        <w:t>d) Dar o leite para o animal de estimação</w:t>
+      </w:r>
+      <w:r>
+        <w:rPr>
+          <w:rFonts w:ascii="Arial" w:hAnsi="Arial" w:cs="Arial"/>
+          <w:sz w:val="24"/>
+          <w:szCs w:val="24"/>
+        </w:rPr>
+        <w:t>.</w:t>
+      </w:r>
+    </w:p>
+    <w:p>
+      <w:pPr>
+        <w:pStyle w:val="PargrafodaLista"/>
+        <w:ind w:left="502"/>
+        <w:jc w:val="both"/>
+        <w:rPr>
+          <w:rFonts w:ascii="Arial" w:hAnsi="Arial" w:cs="Arial"/>
+          <w:sz w:val="24"/>
+          <w:szCs w:val="24"/>
+        </w:rPr>
+      </w:pPr>
+      <w:r>
+        <w:rPr>
+          <w:rFonts w:ascii="Arial" w:hAnsi="Arial" w:cs="Arial"/>
+          <w:sz w:val="24"/>
+          <w:szCs w:val="24"/>
+        </w:rPr>
+        <w:t>e) Tomar o leite em excesso</w:t>
+      </w:r>
+      <w:r>
+        <w:rPr>
+          <w:rFonts w:ascii="Arial" w:hAnsi="Arial" w:cs="Arial"/>
+          <w:sz w:val="24"/>
+          <w:szCs w:val="24"/>
+        </w:rPr>
+        <w:t>.</w:t>
+      </w:r>
+    </w:p>
+    <w:p>
+      <w:pPr>
+        <w:pStyle w:val="PargrafodaLista"/>
+        <w:ind w:left="502"/>
         <w:jc w:val="both"/>
         <w:rPr>
           <w:rFonts w:ascii="Arial" w:hAnsi="Arial" w:cs="Arial"/>
@@ -574,12 +1971,163 @@
           <w:sz w:val="24"/>
           <w:szCs w:val="24"/>
         </w:rPr>
-        <w:t>A</w:t>
-      </w:r>
-    </w:p>
-    <w:p>
-      <w:pPr>
-        <w:pStyle w:val="PargrafodaLista"/>
+        <w:t>O pênis é formado pelo ___, pela cabeça do pênis, chamada___,</w:t>
+      </w:r>
+      <w:r>
+        <w:rPr>
+          <w:rFonts w:ascii="Arial" w:hAnsi="Arial" w:cs="Arial"/>
+          <w:sz w:val="24"/>
+          <w:szCs w:val="24"/>
+        </w:rPr>
+        <w:t xml:space="preserve"> </w:t>
+      </w:r>
+      <w:r>
+        <w:rPr>
+          <w:rFonts w:ascii="Arial" w:hAnsi="Arial" w:cs="Arial"/>
+          <w:sz w:val="24"/>
+          <w:szCs w:val="24"/>
+        </w:rPr>
+        <w:t>que é recoberta</w:t>
+      </w:r>
+      <w:r>
+        <w:rPr>
+          <w:rFonts w:ascii="Arial" w:hAnsi="Arial" w:cs="Arial"/>
+          <w:sz w:val="24"/>
+          <w:szCs w:val="24"/>
+        </w:rPr>
+        <w:t xml:space="preserve"> </w:t>
+      </w:r>
+      <w:r>
+        <w:rPr>
+          <w:rFonts w:ascii="Arial" w:hAnsi="Arial" w:cs="Arial"/>
+          <w:sz w:val="24"/>
+          <w:szCs w:val="24"/>
+        </w:rPr>
+        <w:t>pelo____.</w:t>
+      </w:r>
+    </w:p>
+    <w:p>
+      <w:pPr>
+        <w:pStyle w:val="PargrafodaLista"/>
+        <w:ind w:left="502"/>
+        <w:jc w:val="both"/>
+        <w:rPr>
+          <w:rFonts w:ascii="Arial" w:hAnsi="Arial" w:cs="Arial"/>
+          <w:sz w:val="24"/>
+          <w:szCs w:val="24"/>
+        </w:rPr>
+      </w:pPr>
+      <w:r>
+        <w:rPr>
+          <w:rFonts w:ascii="Arial" w:hAnsi="Arial" w:cs="Arial"/>
+          <w:sz w:val="24"/>
+          <w:szCs w:val="24"/>
+        </w:rPr>
+        <w:t>a) Útero, glande e testículo.</w:t>
+      </w:r>
+    </w:p>
+    <w:p>
+      <w:pPr>
+        <w:pStyle w:val="PargrafodaLista"/>
+        <w:ind w:left="502"/>
+        <w:jc w:val="both"/>
+        <w:rPr>
+          <w:rFonts w:ascii="Arial" w:hAnsi="Arial" w:cs="Arial"/>
+          <w:sz w:val="24"/>
+          <w:szCs w:val="24"/>
+        </w:rPr>
+      </w:pPr>
+      <w:r>
+        <w:rPr>
+          <w:rFonts w:ascii="Arial" w:hAnsi="Arial" w:cs="Arial"/>
+          <w:sz w:val="24"/>
+          <w:szCs w:val="24"/>
+        </w:rPr>
+        <w:t>b) Próstata, tubas uterinas e espermatozoides</w:t>
+      </w:r>
+      <w:r>
+        <w:rPr>
+          <w:rFonts w:ascii="Arial" w:hAnsi="Arial" w:cs="Arial"/>
+          <w:sz w:val="24"/>
+          <w:szCs w:val="24"/>
+        </w:rPr>
+        <w:t>.</w:t>
+      </w:r>
+    </w:p>
+    <w:p>
+      <w:pPr>
+        <w:pStyle w:val="PargrafodaLista"/>
+        <w:ind w:left="502"/>
+        <w:jc w:val="both"/>
+        <w:rPr>
+          <w:rFonts w:ascii="Arial" w:hAnsi="Arial" w:cs="Arial"/>
+          <w:sz w:val="24"/>
+          <w:szCs w:val="24"/>
+        </w:rPr>
+      </w:pPr>
+      <w:r>
+        <w:rPr>
+          <w:rFonts w:ascii="Arial" w:hAnsi="Arial" w:cs="Arial"/>
+          <w:sz w:val="24"/>
+          <w:szCs w:val="24"/>
+        </w:rPr>
+        <w:t>c) Testículo, uretra e epidídimo.</w:t>
+      </w:r>
+    </w:p>
+    <w:p>
+      <w:pPr>
+        <w:pStyle w:val="PargrafodaLista"/>
+        <w:ind w:left="502"/>
+        <w:jc w:val="both"/>
+        <w:rPr>
+          <w:rFonts w:ascii="Arial" w:hAnsi="Arial" w:cs="Arial"/>
+          <w:color w:val="76923C" w:themeColor="accent3" w:themeShade="BF"/>
+          <w:sz w:val="24"/>
+          <w:szCs w:val="24"/>
+        </w:rPr>
+      </w:pPr>
+      <w:r>
+        <w:rPr>
+          <w:rFonts w:ascii="Arial" w:hAnsi="Arial" w:cs="Arial"/>
+          <w:color w:val="76923C" w:themeColor="accent3" w:themeShade="BF"/>
+          <w:sz w:val="24"/>
+          <w:szCs w:val="24"/>
+        </w:rPr>
+        <w:t xml:space="preserve">d) Corpo, glande e prepúcio. </w:t>
+      </w:r>
+    </w:p>
+    <w:p>
+      <w:pPr>
+        <w:pStyle w:val="PargrafodaLista"/>
+        <w:ind w:left="502"/>
+        <w:jc w:val="both"/>
+        <w:rPr>
+          <w:rFonts w:ascii="Arial" w:hAnsi="Arial" w:cs="Arial"/>
+          <w:sz w:val="24"/>
+          <w:szCs w:val="24"/>
+        </w:rPr>
+      </w:pPr>
+      <w:r>
+        <w:rPr>
+          <w:rFonts w:ascii="Arial" w:hAnsi="Arial" w:cs="Arial"/>
+          <w:sz w:val="24"/>
+          <w:szCs w:val="24"/>
+        </w:rPr>
+        <w:t>e) Ovário, vesícula seminal e prepúcio</w:t>
+      </w:r>
+      <w:r>
+        <w:rPr>
+          <w:rFonts w:ascii="Arial" w:hAnsi="Arial" w:cs="Arial"/>
+          <w:sz w:val="24"/>
+          <w:szCs w:val="24"/>
+        </w:rPr>
+        <w:t>.</w:t>
+      </w:r>
+    </w:p>
+    <w:p>
+      <w:pPr>
+        <w:pStyle w:val="PargrafodaLista"/>
+        <w:ind w:left="502"/>
         <w:jc w:val="both"/>
         <w:rPr>
           <w:rFonts w:ascii="Arial" w:hAnsi="Arial" w:cs="Arial"/>
@@ -608,12 +2156,160 @@
           <w:sz w:val="24"/>
           <w:szCs w:val="24"/>
         </w:rPr>
-        <w:t>B</w:t>
-      </w:r>
-    </w:p>
-    <w:p>
-      <w:pPr>
-        <w:pStyle w:val="PargrafodaLista"/>
+        <w:t>Uma IST pode ser transmitida por meio de relações sexuais desprotegidas e também por meio de:</w:t>
+      </w:r>
+    </w:p>
+    <w:p>
+      <w:pPr>
+        <w:pStyle w:val="PargrafodaLista"/>
+        <w:ind w:left="502"/>
+        <w:jc w:val="both"/>
+        <w:rPr>
+          <w:rFonts w:ascii="Arial" w:hAnsi="Arial" w:cs="Arial"/>
+          <w:color w:val="76923C" w:themeColor="accent3" w:themeShade="BF"/>
+          <w:sz w:val="24"/>
+          <w:szCs w:val="24"/>
+        </w:rPr>
+      </w:pPr>
+      <w:r>
+        <w:rPr>
+          <w:rFonts w:ascii="Arial" w:hAnsi="Arial" w:cs="Arial"/>
+          <w:color w:val="76923C" w:themeColor="accent3" w:themeShade="BF"/>
+          <w:sz w:val="24"/>
+          <w:szCs w:val="24"/>
+        </w:rPr>
+        <w:t xml:space="preserve">a) </w:t>
+      </w:r>
+      <w:r>
+        <w:rPr>
+          <w:rFonts w:ascii="Arial" w:hAnsi="Arial" w:cs="Arial"/>
+          <w:color w:val="76923C" w:themeColor="accent3" w:themeShade="BF"/>
+          <w:sz w:val="24"/>
+          <w:szCs w:val="24"/>
+        </w:rPr>
+        <w:t>G</w:t>
+      </w:r>
+      <w:r>
+        <w:rPr>
+          <w:rFonts w:ascii="Arial" w:hAnsi="Arial" w:cs="Arial"/>
+          <w:color w:val="76923C" w:themeColor="accent3" w:themeShade="BF"/>
+          <w:sz w:val="24"/>
+          <w:szCs w:val="24"/>
+        </w:rPr>
+        <w:t>ravidez ou parto caso a mãe esteja infectada</w:t>
+      </w:r>
+      <w:r>
+        <w:rPr>
+          <w:rFonts w:ascii="Arial" w:hAnsi="Arial" w:cs="Arial"/>
+          <w:color w:val="76923C" w:themeColor="accent3" w:themeShade="BF"/>
+          <w:sz w:val="24"/>
+          <w:szCs w:val="24"/>
+        </w:rPr>
+        <w:t>.</w:t>
+      </w:r>
+    </w:p>
+    <w:p>
+      <w:pPr>
+        <w:pStyle w:val="PargrafodaLista"/>
+        <w:ind w:left="502"/>
+        <w:jc w:val="both"/>
+        <w:rPr>
+          <w:rFonts w:ascii="Arial" w:hAnsi="Arial" w:cs="Arial"/>
+          <w:sz w:val="24"/>
+          <w:szCs w:val="24"/>
+        </w:rPr>
+      </w:pPr>
+      <w:r>
+        <w:rPr>
+          <w:rFonts w:ascii="Arial" w:hAnsi="Arial" w:cs="Arial"/>
+          <w:sz w:val="24"/>
+          <w:szCs w:val="24"/>
+        </w:rPr>
+        <w:t>b) Secreções corporais como suor e saliva</w:t>
+      </w:r>
+      <w:r>
+        <w:rPr>
+          <w:rFonts w:ascii="Arial" w:hAnsi="Arial" w:cs="Arial"/>
+          <w:sz w:val="24"/>
+          <w:szCs w:val="24"/>
+        </w:rPr>
+        <w:t>.</w:t>
+      </w:r>
+    </w:p>
+    <w:p>
+      <w:pPr>
+        <w:pStyle w:val="PargrafodaLista"/>
+        <w:ind w:left="502"/>
+        <w:jc w:val="both"/>
+        <w:rPr>
+          <w:rFonts w:ascii="Arial" w:hAnsi="Arial" w:cs="Arial"/>
+          <w:sz w:val="24"/>
+          <w:szCs w:val="24"/>
+        </w:rPr>
+      </w:pPr>
+      <w:r>
+        <w:rPr>
+          <w:rFonts w:ascii="Arial" w:hAnsi="Arial" w:cs="Arial"/>
+          <w:sz w:val="24"/>
+          <w:szCs w:val="24"/>
+        </w:rPr>
+        <w:t>c) Pelo ar</w:t>
+      </w:r>
+      <w:r>
+        <w:rPr>
+          <w:rFonts w:ascii="Arial" w:hAnsi="Arial" w:cs="Arial"/>
+          <w:sz w:val="24"/>
+          <w:szCs w:val="24"/>
+        </w:rPr>
+        <w:t>.</w:t>
+      </w:r>
+      <w:bookmarkStart w:id="0" w:name="_GoBack"/>
+      <w:bookmarkEnd w:id="0"/>
+    </w:p>
+    <w:p>
+      <w:pPr>
+        <w:pStyle w:val="PargrafodaLista"/>
+        <w:ind w:left="502"/>
+        <w:jc w:val="both"/>
+        <w:rPr>
+          <w:rFonts w:ascii="Arial" w:hAnsi="Arial" w:cs="Arial"/>
+          <w:sz w:val="24"/>
+          <w:szCs w:val="24"/>
+        </w:rPr>
+      </w:pPr>
+      <w:r>
+        <w:rPr>
+          <w:rFonts w:ascii="Arial" w:hAnsi="Arial" w:cs="Arial"/>
+          <w:sz w:val="24"/>
+          <w:szCs w:val="24"/>
+        </w:rPr>
+        <w:t>d) Por alimentos e água contaminada</w:t>
+      </w:r>
+      <w:r>
+        <w:rPr>
+          <w:rFonts w:ascii="Arial" w:hAnsi="Arial" w:cs="Arial"/>
+          <w:sz w:val="24"/>
+          <w:szCs w:val="24"/>
+        </w:rPr>
+        <w:t>.</w:t>
+      </w:r>
+    </w:p>
+    <w:p>
+      <w:pPr>
+        <w:pStyle w:val="PargrafodaLista"/>
+        <w:ind w:left="502"/>
+        <w:jc w:val="both"/>
+        <w:rPr>
+          <w:rFonts w:ascii="Arial" w:hAnsi="Arial" w:cs="Arial"/>
+          <w:sz w:val="24"/>
+          <w:szCs w:val="24"/>
+        </w:rPr>
+      </w:pPr>
+    </w:p>
+    <w:p>
+      <w:pPr>
+        <w:pStyle w:val="PargrafodaLista"/>
+        <w:ind w:left="502"/>
         <w:jc w:val="both"/>
         <w:rPr>
           <w:rFonts w:ascii="Arial" w:hAnsi="Arial" w:cs="Arial"/>
@@ -642,15 +2338,132 @@
           <w:sz w:val="24"/>
           <w:szCs w:val="24"/>
         </w:rPr>
-        <w:t>C</w:t>
-      </w:r>
-    </w:p>
-    <w:p>
-      <w:pPr>
-        <w:pStyle w:val="PargrafodaLista"/>
-        <w:jc w:val="both"/>
-        <w:rPr>
-          <w:rFonts w:ascii="Arial" w:hAnsi="Arial" w:cs="Arial"/>
+        <w:t xml:space="preserve">Qual a melhor opção na hora do parto? </w:t>
+      </w:r>
+    </w:p>
+    <w:p>
+      <w:pPr>
+        <w:pStyle w:val="PargrafodaLista"/>
+        <w:ind w:left="502"/>
+        <w:jc w:val="both"/>
+        <w:rPr>
+          <w:rFonts w:ascii="Arial" w:hAnsi="Arial" w:cs="Arial"/>
+          <w:sz w:val="24"/>
+          <w:szCs w:val="24"/>
+        </w:rPr>
+      </w:pPr>
+      <w:r>
+        <w:rPr>
+          <w:rFonts w:ascii="Arial" w:hAnsi="Arial" w:cs="Arial"/>
+          <w:sz w:val="24"/>
+          <w:szCs w:val="24"/>
+        </w:rPr>
+        <w:t>a) Ficar desesperada e gritar com os enfermeiros</w:t>
+      </w:r>
+      <w:r>
+        <w:rPr>
+          <w:rFonts w:ascii="Arial" w:hAnsi="Arial" w:cs="Arial"/>
+          <w:sz w:val="24"/>
+          <w:szCs w:val="24"/>
+        </w:rPr>
+        <w:t>.</w:t>
+      </w:r>
+    </w:p>
+    <w:p>
+      <w:pPr>
+        <w:pStyle w:val="PargrafodaLista"/>
+        <w:ind w:left="502"/>
+        <w:jc w:val="both"/>
+        <w:rPr>
+          <w:rFonts w:ascii="Arial" w:hAnsi="Arial" w:cs="Arial"/>
+          <w:sz w:val="24"/>
+          <w:szCs w:val="24"/>
+        </w:rPr>
+      </w:pPr>
+      <w:r>
+        <w:rPr>
+          <w:rFonts w:ascii="Arial" w:hAnsi="Arial" w:cs="Arial"/>
+          <w:sz w:val="24"/>
+          <w:szCs w:val="24"/>
+        </w:rPr>
+        <w:t>b) Ficar nervosa e chorar muito</w:t>
+      </w:r>
+      <w:r>
+        <w:rPr>
+          <w:rFonts w:ascii="Arial" w:hAnsi="Arial" w:cs="Arial"/>
+          <w:sz w:val="24"/>
+          <w:szCs w:val="24"/>
+        </w:rPr>
+        <w:t>.</w:t>
+      </w:r>
+    </w:p>
+    <w:p>
+      <w:pPr>
+        <w:pStyle w:val="PargrafodaLista"/>
+        <w:ind w:left="502"/>
+        <w:jc w:val="both"/>
+        <w:rPr>
+          <w:rFonts w:ascii="Arial" w:hAnsi="Arial" w:cs="Arial"/>
+          <w:sz w:val="24"/>
+          <w:szCs w:val="24"/>
+        </w:rPr>
+      </w:pPr>
+      <w:r>
+        <w:rPr>
+          <w:rFonts w:ascii="Arial" w:hAnsi="Arial" w:cs="Arial"/>
+          <w:sz w:val="24"/>
+          <w:szCs w:val="24"/>
+        </w:rPr>
+        <w:t>c) Dormir e fingir que nada está acontecendo</w:t>
+      </w:r>
+      <w:r>
+        <w:rPr>
+          <w:rFonts w:ascii="Arial" w:hAnsi="Arial" w:cs="Arial"/>
+          <w:sz w:val="24"/>
+          <w:szCs w:val="24"/>
+        </w:rPr>
+        <w:t>.</w:t>
+      </w:r>
+    </w:p>
+    <w:p>
+      <w:pPr>
+        <w:pStyle w:val="PargrafodaLista"/>
+        <w:ind w:left="502"/>
+        <w:jc w:val="both"/>
+        <w:rPr>
+          <w:rFonts w:ascii="Arial" w:hAnsi="Arial" w:cs="Arial"/>
+          <w:color w:val="76923C" w:themeColor="accent3" w:themeShade="BF"/>
+          <w:sz w:val="24"/>
+          <w:szCs w:val="24"/>
+        </w:rPr>
+      </w:pPr>
+      <w:r>
+        <w:rPr>
+          <w:rFonts w:ascii="Arial" w:hAnsi="Arial" w:cs="Arial"/>
+          <w:color w:val="76923C" w:themeColor="accent3" w:themeShade="BF"/>
+          <w:sz w:val="24"/>
+          <w:szCs w:val="24"/>
+        </w:rPr>
+        <w:t>d) Manter a calma e a tranquilidade</w:t>
+      </w:r>
+      <w:r>
+        <w:rPr>
+          <w:rFonts w:ascii="Arial" w:hAnsi="Arial" w:cs="Arial"/>
+          <w:color w:val="76923C" w:themeColor="accent3" w:themeShade="BF"/>
+          <w:sz w:val="24"/>
+          <w:szCs w:val="24"/>
+        </w:rPr>
+        <w:t>.</w:t>
+      </w:r>
+    </w:p>
+    <w:p>
+      <w:pPr>
+        <w:pStyle w:val="PargrafodaLista"/>
+        <w:ind w:left="502"/>
+        <w:jc w:val="both"/>
+        <w:rPr>
+          <w:rFonts w:ascii="Arial" w:hAnsi="Arial" w:cs="Arial"/>
+          <w:color w:val="76923C" w:themeColor="accent3" w:themeShade="BF"/>
           <w:sz w:val="24"/>
           <w:szCs w:val="24"/>
         </w:rPr>
@@ -676,12 +2489,137 @@
           <w:sz w:val="24"/>
           <w:szCs w:val="24"/>
         </w:rPr>
-        <w:t>D</w:t>
-      </w:r>
-    </w:p>
-    <w:p>
-      <w:pPr>
-        <w:pStyle w:val="PargrafodaLista"/>
+        <w:t xml:space="preserve">Qual é a função do clitóris? </w:t>
+      </w:r>
+    </w:p>
+    <w:p>
+      <w:pPr>
+        <w:pStyle w:val="PargrafodaLista"/>
+        <w:ind w:left="502"/>
+        <w:jc w:val="both"/>
+        <w:rPr>
+          <w:rFonts w:ascii="Arial" w:hAnsi="Arial" w:cs="Arial"/>
+          <w:color w:val="76923C" w:themeColor="accent3" w:themeShade="BF"/>
+          <w:sz w:val="24"/>
+          <w:szCs w:val="24"/>
+        </w:rPr>
+      </w:pPr>
+      <w:r>
+        <w:rPr>
+          <w:rFonts w:ascii="Arial" w:hAnsi="Arial" w:cs="Arial"/>
+          <w:color w:val="76923C" w:themeColor="accent3" w:themeShade="BF"/>
+          <w:sz w:val="24"/>
+          <w:szCs w:val="24"/>
+        </w:rPr>
+        <w:t>a) Proporcionar prazer sexual</w:t>
+      </w:r>
+      <w:r>
+        <w:rPr>
+          <w:rFonts w:ascii="Arial" w:hAnsi="Arial" w:cs="Arial"/>
+          <w:color w:val="76923C" w:themeColor="accent3" w:themeShade="BF"/>
+          <w:sz w:val="24"/>
+          <w:szCs w:val="24"/>
+        </w:rPr>
+        <w:t>.</w:t>
+      </w:r>
+    </w:p>
+    <w:p>
+      <w:pPr>
+        <w:pStyle w:val="PargrafodaLista"/>
+        <w:ind w:left="502"/>
+        <w:jc w:val="both"/>
+        <w:rPr>
+          <w:rFonts w:ascii="Arial" w:hAnsi="Arial" w:cs="Arial"/>
+          <w:sz w:val="24"/>
+          <w:szCs w:val="24"/>
+        </w:rPr>
+      </w:pPr>
+      <w:r>
+        <w:rPr>
+          <w:rFonts w:ascii="Arial" w:hAnsi="Arial" w:cs="Arial"/>
+          <w:sz w:val="24"/>
+          <w:szCs w:val="24"/>
+        </w:rPr>
+        <w:t>b) Nenhuma</w:t>
+      </w:r>
+      <w:r>
+        <w:rPr>
+          <w:rFonts w:ascii="Arial" w:hAnsi="Arial" w:cs="Arial"/>
+          <w:sz w:val="24"/>
+          <w:szCs w:val="24"/>
+        </w:rPr>
+        <w:t>.</w:t>
+      </w:r>
+    </w:p>
+    <w:p>
+      <w:pPr>
+        <w:pStyle w:val="PargrafodaLista"/>
+        <w:ind w:left="502"/>
+        <w:jc w:val="both"/>
+        <w:rPr>
+          <w:rFonts w:ascii="Arial" w:hAnsi="Arial" w:cs="Arial"/>
+          <w:sz w:val="24"/>
+          <w:szCs w:val="24"/>
+        </w:rPr>
+      </w:pPr>
+      <w:r>
+        <w:rPr>
+          <w:rFonts w:ascii="Arial" w:hAnsi="Arial" w:cs="Arial"/>
+          <w:sz w:val="24"/>
+          <w:szCs w:val="24"/>
+        </w:rPr>
+        <w:t>c) Produzir hormônios</w:t>
+      </w:r>
+      <w:r>
+        <w:rPr>
+          <w:rFonts w:ascii="Arial" w:hAnsi="Arial" w:cs="Arial"/>
+          <w:sz w:val="24"/>
+          <w:szCs w:val="24"/>
+        </w:rPr>
+        <w:t>.</w:t>
+      </w:r>
+      <w:r>
+        <w:rPr>
+          <w:rFonts w:ascii="Arial" w:hAnsi="Arial" w:cs="Arial"/>
+          <w:sz w:val="24"/>
+          <w:szCs w:val="24"/>
+        </w:rPr>
+        <w:t xml:space="preserve"> </w:t>
+      </w:r>
+    </w:p>
+    <w:p>
+      <w:pPr>
+        <w:pStyle w:val="PargrafodaLista"/>
+        <w:ind w:left="502"/>
+        <w:jc w:val="both"/>
+        <w:rPr>
+          <w:rFonts w:ascii="Arial" w:hAnsi="Arial" w:cs="Arial"/>
+          <w:sz w:val="24"/>
+          <w:szCs w:val="24"/>
+        </w:rPr>
+      </w:pPr>
+      <w:r>
+        <w:rPr>
+          <w:rFonts w:ascii="Arial" w:hAnsi="Arial" w:cs="Arial"/>
+          <w:sz w:val="24"/>
+          <w:szCs w:val="24"/>
+        </w:rPr>
+        <w:t>d) Eliminar urina</w:t>
+      </w:r>
+      <w:r>
+        <w:rPr>
+          <w:rFonts w:ascii="Arial" w:hAnsi="Arial" w:cs="Arial"/>
+          <w:sz w:val="24"/>
+          <w:szCs w:val="24"/>
+        </w:rPr>
+        <w:t>.</w:t>
+      </w:r>
+    </w:p>
+    <w:p>
+      <w:pPr>
+        <w:pStyle w:val="PargrafodaLista"/>
+        <w:ind w:left="502"/>
+        <w:jc w:val="both"/>
         <w:rPr>
           <w:rFonts w:ascii="Arial" w:hAnsi="Arial" w:cs="Arial"/>
           <w:sz w:val="24"/>
@@ -709,41 +2647,123 @@
           <w:sz w:val="24"/>
           <w:szCs w:val="24"/>
         </w:rPr>
-        <w:t>E</w:t>
-      </w:r>
-    </w:p>
-    <w:p>
-      <w:pPr>
-        <w:pStyle w:val="PargrafodaLista"/>
-        <w:rPr>
-          <w:rFonts w:ascii="Arial" w:hAnsi="Arial" w:cs="Arial"/>
-          <w:sz w:val="24"/>
-          <w:szCs w:val="24"/>
-        </w:rPr>
-      </w:pPr>
-    </w:p>
-    <w:p>
-      <w:pPr>
-        <w:pStyle w:val="PargrafodaLista"/>
-        <w:ind w:left="502"/>
-        <w:jc w:val="both"/>
-        <w:rPr>
-          <w:rFonts w:ascii="Arial" w:hAnsi="Arial" w:cs="Arial"/>
-          <w:sz w:val="24"/>
-          <w:szCs w:val="24"/>
-        </w:rPr>
-      </w:pPr>
-    </w:p>
-    <w:p>
-      <w:pPr>
-        <w:pStyle w:val="PargrafodaLista"/>
-        <w:jc w:val="both"/>
-        <w:rPr>
-          <w:rFonts w:ascii="Arial" w:hAnsi="Arial" w:cs="Arial"/>
-          <w:sz w:val="24"/>
-          <w:szCs w:val="24"/>
-        </w:rPr>
-      </w:pPr>
+        <w:t xml:space="preserve">Como podemos tornar o tratamento de uma IST mais rápido? </w:t>
+      </w:r>
+    </w:p>
+    <w:p>
+      <w:pPr>
+        <w:pStyle w:val="PargrafodaLista"/>
+        <w:ind w:left="502"/>
+        <w:jc w:val="both"/>
+        <w:rPr>
+          <w:rFonts w:ascii="Arial" w:hAnsi="Arial" w:cs="Arial"/>
+          <w:sz w:val="24"/>
+          <w:szCs w:val="24"/>
+        </w:rPr>
+      </w:pPr>
+      <w:r>
+        <w:rPr>
+          <w:rFonts w:ascii="Arial" w:hAnsi="Arial" w:cs="Arial"/>
+          <w:sz w:val="24"/>
+          <w:szCs w:val="24"/>
+        </w:rPr>
+        <w:t>a) Tomar todos os remédios de uma vez</w:t>
+      </w:r>
+      <w:r>
+        <w:rPr>
+          <w:rFonts w:ascii="Arial" w:hAnsi="Arial" w:cs="Arial"/>
+          <w:sz w:val="24"/>
+          <w:szCs w:val="24"/>
+        </w:rPr>
+        <w:t>.</w:t>
+      </w:r>
+    </w:p>
+    <w:p>
+      <w:pPr>
+        <w:pStyle w:val="PargrafodaLista"/>
+        <w:ind w:left="502"/>
+        <w:jc w:val="both"/>
+        <w:rPr>
+          <w:rFonts w:ascii="Arial" w:hAnsi="Arial" w:cs="Arial"/>
+          <w:sz w:val="24"/>
+          <w:szCs w:val="24"/>
+        </w:rPr>
+      </w:pPr>
+      <w:r>
+        <w:rPr>
+          <w:rFonts w:ascii="Arial" w:hAnsi="Arial" w:cs="Arial"/>
+          <w:sz w:val="24"/>
+          <w:szCs w:val="24"/>
+        </w:rPr>
+        <w:t>b) Não fazer o tratamento e deixa</w:t>
+      </w:r>
+      <w:r>
+        <w:rPr>
+          <w:rFonts w:ascii="Arial" w:hAnsi="Arial" w:cs="Arial"/>
+          <w:sz w:val="24"/>
+          <w:szCs w:val="24"/>
+        </w:rPr>
+        <w:t>r que a infecção se cure sozinha.</w:t>
+      </w:r>
+    </w:p>
+    <w:p>
+      <w:pPr>
+        <w:pStyle w:val="PargrafodaLista"/>
+        <w:ind w:left="502"/>
+        <w:jc w:val="both"/>
+        <w:rPr>
+          <w:rFonts w:ascii="Arial" w:hAnsi="Arial" w:cs="Arial"/>
+          <w:color w:val="76923C" w:themeColor="accent3" w:themeShade="BF"/>
+          <w:sz w:val="24"/>
+          <w:szCs w:val="24"/>
+        </w:rPr>
+      </w:pPr>
+      <w:r>
+        <w:rPr>
+          <w:rFonts w:ascii="Arial" w:hAnsi="Arial" w:cs="Arial"/>
+          <w:color w:val="76923C" w:themeColor="accent3" w:themeShade="BF"/>
+          <w:sz w:val="24"/>
+          <w:szCs w:val="24"/>
+        </w:rPr>
+        <w:t>c) Fazer o diagnóstico precocemente</w:t>
+      </w:r>
+      <w:r>
+        <w:rPr>
+          <w:rFonts w:ascii="Arial" w:hAnsi="Arial" w:cs="Arial"/>
+          <w:color w:val="76923C" w:themeColor="accent3" w:themeShade="BF"/>
+          <w:sz w:val="24"/>
+          <w:szCs w:val="24"/>
+        </w:rPr>
+        <w:t>.</w:t>
+      </w:r>
+    </w:p>
+    <w:p>
+      <w:pPr>
+        <w:pStyle w:val="PargrafodaLista"/>
+        <w:ind w:left="502"/>
+        <w:jc w:val="both"/>
+        <w:rPr>
+          <w:rFonts w:ascii="Arial" w:hAnsi="Arial" w:cs="Arial"/>
+          <w:sz w:val="24"/>
+          <w:szCs w:val="24"/>
+        </w:rPr>
+      </w:pPr>
+      <w:r>
+        <w:rPr>
+          <w:rFonts w:ascii="Arial" w:hAnsi="Arial" w:cs="Arial"/>
+          <w:sz w:val="24"/>
+          <w:szCs w:val="24"/>
+        </w:rPr>
+        <w:t>d) Transmitir para outra pessoa e se livrar dela</w:t>
+      </w:r>
+      <w:r>
+        <w:rPr>
+          <w:rFonts w:ascii="Arial" w:hAnsi="Arial" w:cs="Arial"/>
+          <w:sz w:val="24"/>
+          <w:szCs w:val="24"/>
+        </w:rPr>
+        <w:t>.</w:t>
+      </w:r>
     </w:p>
     <w:sectPr>
       <w:pgSz w:w="11906" w:h="16838"/>
@@ -1638,7 +3658,7 @@
 </file>
 
 <file path=customXml/itemProps1.xml><?xml version="1.0" encoding="utf-8"?>
-<ds:datastoreItem xmlns:ds="http://schemas.openxmlformats.org/officeDocument/2006/customXml" ds:itemID="{F182D683-8ED0-44CA-9B83-E8B94AA5EC1F}">
+<ds:datastoreItem xmlns:ds="http://schemas.openxmlformats.org/officeDocument/2006/customXml" ds:itemID="{F61BD5FC-AE9A-46DA-B9E9-DCE3CE4E9DE2}">
   <ds:schemaRefs>
     <ds:schemaRef ds:uri="http://schemas.openxmlformats.org/officeDocument/2006/bibliography"/>
   </ds:schemaRefs>
